--- a/notes/JavaScript笔记.docx
+++ b/notes/JavaScript笔记.docx
@@ -6,23 +6,1157 @@
       <w:pPr>
         <w:pStyle w:val="1"/>
         <w:jc w:val="center"/>
+        <w:rPr>
+          <w:i/>
+          <w:iCs/>
+        </w:rPr>
       </w:pPr>
       <w:r>
         <w:rPr>
           <w:rFonts w:hint="eastAsia"/>
-        </w:rPr>
-        <w:t>JavaScript</w:t>
-      </w:r>
+          <w:i/>
+          <w:iCs/>
+        </w:rPr>
+        <w:t>JavaScript笔记</w:t>
+      </w:r>
+    </w:p>
+    <w:p>
       <w:r>
         <w:rPr>
           <w:rFonts w:hint="eastAsia"/>
         </w:rPr>
-        <w:t>笔记</w:t>
-      </w:r>
+        <w:t xml:space="preserve"> </w:t>
+      </w:r>
+      <w:r>
+        <w:t xml:space="preserve">                                       ----W</w:t>
+      </w:r>
+      <w:r>
+        <w:rPr>
+          <w:rFonts w:hint="eastAsia"/>
+        </w:rPr>
+        <w:t>aylon</w:t>
+      </w:r>
+    </w:p>
+    <w:p>
+      <w:pPr>
+        <w:pStyle w:val="a7"/>
+        <w:numPr>
+          <w:ilvl w:val="0"/>
+          <w:numId w:val="1"/>
+        </w:numPr>
+        <w:ind w:firstLineChars="0"/>
+        <w:rPr>
+          <w:b/>
+          <w:bCs/>
+          <w:sz w:val="24"/>
+          <w:szCs w:val="28"/>
+        </w:rPr>
+      </w:pPr>
+      <w:r>
+        <w:rPr>
+          <w:rFonts w:hint="eastAsia"/>
+          <w:b/>
+          <w:bCs/>
+          <w:sz w:val="24"/>
+          <w:szCs w:val="28"/>
+        </w:rPr>
+        <w:t>初识JavaScript</w:t>
+      </w:r>
+    </w:p>
+    <w:p>
+      <w:pPr>
+        <w:widowControl/>
+        <w:jc w:val="left"/>
+        <w:rPr>
+          <w:b/>
+          <w:bCs/>
+          <w:sz w:val="24"/>
+          <w:szCs w:val="28"/>
+        </w:rPr>
+      </w:pPr>
+      <w:r>
+        <w:rPr>
+          <w:b/>
+          <w:bCs/>
+          <w:sz w:val="24"/>
+          <w:szCs w:val="28"/>
+        </w:rPr>
+        <w:br w:type="page"/>
+      </w:r>
+    </w:p>
+    <w:p>
+      <w:pPr>
+        <w:rPr>
+          <w:b/>
+          <w:bCs/>
+          <w:sz w:val="24"/>
+          <w:szCs w:val="28"/>
+        </w:rPr>
+      </w:pPr>
+      <w:r>
+        <w:rPr>
+          <w:rFonts w:hint="eastAsia"/>
+          <w:b/>
+          <w:bCs/>
+          <w:sz w:val="24"/>
+          <w:szCs w:val="28"/>
+        </w:rPr>
+        <w:lastRenderedPageBreak/>
+        <w:t>J</w:t>
+      </w:r>
+      <w:r>
+        <w:rPr>
+          <w:b/>
+          <w:bCs/>
+          <w:sz w:val="24"/>
+          <w:szCs w:val="28"/>
+        </w:rPr>
+        <w:t>S</w:t>
+      </w:r>
+      <w:r>
+        <w:rPr>
+          <w:rFonts w:hint="eastAsia"/>
+          <w:b/>
+          <w:bCs/>
+          <w:sz w:val="24"/>
+          <w:szCs w:val="28"/>
+        </w:rPr>
+        <w:t>的组成：</w:t>
+      </w:r>
+    </w:p>
+    <w:p>
+      <w:pPr>
+        <w:rPr>
+          <w:b/>
+          <w:bCs/>
+          <w:sz w:val="24"/>
+          <w:szCs w:val="28"/>
+        </w:rPr>
+      </w:pPr>
+      <w:r>
+        <w:rPr>
+          <w:b/>
+          <w:bCs/>
+          <w:sz w:val="24"/>
+          <w:szCs w:val="28"/>
+        </w:rPr>
+        <w:t>DOM</w:t>
+      </w:r>
+      <w:r>
+        <w:rPr>
+          <w:rFonts w:hint="eastAsia"/>
+          <w:b/>
+          <w:bCs/>
+          <w:sz w:val="24"/>
+          <w:szCs w:val="28"/>
+        </w:rPr>
+        <w:t>：</w:t>
+      </w:r>
+    </w:p>
+    <w:p>
+      <w:pPr>
+        <w:rPr>
+          <w:rFonts w:hint="eastAsia"/>
+          <w:b/>
+          <w:bCs/>
+          <w:sz w:val="24"/>
+          <w:szCs w:val="28"/>
+        </w:rPr>
+      </w:pPr>
+      <w:r>
+        <w:rPr>
+          <w:rFonts w:hint="eastAsia"/>
+          <w:b/>
+          <w:bCs/>
+          <w:noProof/>
+          <w:sz w:val="24"/>
+          <w:szCs w:val="28"/>
+        </w:rPr>
+        <w:drawing>
+          <wp:inline distT="0" distB="0" distL="0" distR="0" wp14:anchorId="59AF1DA9" wp14:editId="44F4F45A">
+            <wp:extent cx="5265420" cy="1112520"/>
+            <wp:effectExtent l="0" t="0" r="0" b="0"/>
+            <wp:docPr id="2" name="图片 2"/>
+            <wp:cNvGraphicFramePr>
+              <a:graphicFrameLocks xmlns:a="http://schemas.openxmlformats.org/drawingml/2006/main" noChangeAspect="1"/>
+            </wp:cNvGraphicFramePr>
+            <a:graphic xmlns:a="http://schemas.openxmlformats.org/drawingml/2006/main">
+              <a:graphicData uri="http://schemas.openxmlformats.org/drawingml/2006/picture">
+                <pic:pic xmlns:pic="http://schemas.openxmlformats.org/drawingml/2006/picture">
+                  <pic:nvPicPr>
+                    <pic:cNvPr id="0" name="Picture 2"/>
+                    <pic:cNvPicPr>
+                      <a:picLocks noChangeAspect="1" noChangeArrowheads="1"/>
+                    </pic:cNvPicPr>
+                  </pic:nvPicPr>
+                  <pic:blipFill>
+                    <a:blip r:embed="rId8" cstate="print">
+                      <a:extLst>
+                        <a:ext uri="{28A0092B-C50C-407E-A947-70E740481C1C}">
+                          <a14:useLocalDpi xmlns:a14="http://schemas.microsoft.com/office/drawing/2010/main" val="0"/>
+                        </a:ext>
+                      </a:extLst>
+                    </a:blip>
+                    <a:srcRect/>
+                    <a:stretch>
+                      <a:fillRect/>
+                    </a:stretch>
+                  </pic:blipFill>
+                  <pic:spPr bwMode="auto">
+                    <a:xfrm>
+                      <a:off x="0" y="0"/>
+                      <a:ext cx="5265420" cy="1112520"/>
+                    </a:xfrm>
+                    <a:prstGeom prst="rect">
+                      <a:avLst/>
+                    </a:prstGeom>
+                    <a:noFill/>
+                    <a:ln>
+                      <a:noFill/>
+                    </a:ln>
+                  </pic:spPr>
+                </pic:pic>
+              </a:graphicData>
+            </a:graphic>
+          </wp:inline>
+        </w:drawing>
+      </w:r>
+    </w:p>
+    <w:p>
+      <w:pPr>
+        <w:rPr>
+          <w:b/>
+          <w:bCs/>
+          <w:sz w:val="24"/>
+          <w:szCs w:val="28"/>
+        </w:rPr>
+      </w:pPr>
+      <w:r>
+        <w:rPr>
+          <w:rFonts w:hint="eastAsia"/>
+          <w:b/>
+          <w:bCs/>
+          <w:sz w:val="24"/>
+          <w:szCs w:val="28"/>
+        </w:rPr>
+        <w:t>B</w:t>
+      </w:r>
+      <w:r>
+        <w:rPr>
+          <w:b/>
+          <w:bCs/>
+          <w:sz w:val="24"/>
+          <w:szCs w:val="28"/>
+        </w:rPr>
+        <w:t>OM</w:t>
+      </w:r>
+      <w:r>
+        <w:rPr>
+          <w:rFonts w:hint="eastAsia"/>
+          <w:b/>
+          <w:bCs/>
+          <w:sz w:val="24"/>
+          <w:szCs w:val="28"/>
+        </w:rPr>
+        <w:t>：</w:t>
+      </w:r>
+    </w:p>
+    <w:p>
+      <w:pPr>
+        <w:rPr>
+          <w:b/>
+          <w:bCs/>
+          <w:sz w:val="24"/>
+          <w:szCs w:val="28"/>
+        </w:rPr>
+      </w:pPr>
+      <w:r>
+        <w:rPr>
+          <w:b/>
+          <w:bCs/>
+          <w:noProof/>
+          <w:sz w:val="24"/>
+          <w:szCs w:val="28"/>
+        </w:rPr>
+        <w:drawing>
+          <wp:inline distT="0" distB="0" distL="0" distR="0" wp14:anchorId="510B83B0" wp14:editId="6B2FFAC0">
+            <wp:extent cx="5265420" cy="1234440"/>
+            <wp:effectExtent l="0" t="0" r="0" b="3810"/>
+            <wp:docPr id="1" name="图片 1"/>
+            <wp:cNvGraphicFramePr>
+              <a:graphicFrameLocks xmlns:a="http://schemas.openxmlformats.org/drawingml/2006/main" noChangeAspect="1"/>
+            </wp:cNvGraphicFramePr>
+            <a:graphic xmlns:a="http://schemas.openxmlformats.org/drawingml/2006/main">
+              <a:graphicData uri="http://schemas.openxmlformats.org/drawingml/2006/picture">
+                <pic:pic xmlns:pic="http://schemas.openxmlformats.org/drawingml/2006/picture">
+                  <pic:nvPicPr>
+                    <pic:cNvPr id="0" name="Picture 1"/>
+                    <pic:cNvPicPr>
+                      <a:picLocks noChangeAspect="1" noChangeArrowheads="1"/>
+                    </pic:cNvPicPr>
+                  </pic:nvPicPr>
+                  <pic:blipFill>
+                    <a:blip r:embed="rId9" cstate="print">
+                      <a:extLst>
+                        <a:ext uri="{28A0092B-C50C-407E-A947-70E740481C1C}">
+                          <a14:useLocalDpi xmlns:a14="http://schemas.microsoft.com/office/drawing/2010/main" val="0"/>
+                        </a:ext>
+                      </a:extLst>
+                    </a:blip>
+                    <a:srcRect/>
+                    <a:stretch>
+                      <a:fillRect/>
+                    </a:stretch>
+                  </pic:blipFill>
+                  <pic:spPr bwMode="auto">
+                    <a:xfrm>
+                      <a:off x="0" y="0"/>
+                      <a:ext cx="5265420" cy="1234440"/>
+                    </a:xfrm>
+                    <a:prstGeom prst="rect">
+                      <a:avLst/>
+                    </a:prstGeom>
+                    <a:noFill/>
+                    <a:ln>
+                      <a:noFill/>
+                    </a:ln>
+                  </pic:spPr>
+                </pic:pic>
+              </a:graphicData>
+            </a:graphic>
+          </wp:inline>
+        </w:drawing>
+      </w:r>
+    </w:p>
+    <w:p>
+      <w:pPr>
+        <w:rPr>
+          <w:b/>
+          <w:bCs/>
+          <w:sz w:val="24"/>
+          <w:szCs w:val="28"/>
+        </w:rPr>
+      </w:pPr>
+      <w:r>
+        <w:rPr>
+          <w:rFonts w:hint="eastAsia"/>
+          <w:b/>
+          <w:bCs/>
+          <w:sz w:val="24"/>
+          <w:szCs w:val="28"/>
+        </w:rPr>
+        <w:t>初体验：</w:t>
+      </w:r>
+    </w:p>
+    <w:p>
+      <w:pPr>
+        <w:rPr>
+          <w:rFonts w:hint="eastAsia"/>
+          <w:b/>
+          <w:bCs/>
+          <w:sz w:val="24"/>
+          <w:szCs w:val="28"/>
+        </w:rPr>
+      </w:pPr>
+      <w:r>
+        <w:rPr>
+          <w:rFonts w:hint="eastAsia"/>
+          <w:b/>
+          <w:bCs/>
+          <w:sz w:val="24"/>
+          <w:szCs w:val="28"/>
+        </w:rPr>
+        <w:t>行内式写法：</w:t>
+      </w:r>
+    </w:p>
+    <w:p>
+      <w:pPr>
+        <w:widowControl/>
+        <w:shd w:val="clear" w:color="auto" w:fill="1E1E1E"/>
+        <w:spacing w:line="285" w:lineRule="atLeast"/>
+        <w:jc w:val="left"/>
+        <w:rPr>
+          <w:rFonts w:ascii="Consolas" w:eastAsia="宋体" w:hAnsi="Consolas" w:cs="宋体"/>
+          <w:color w:val="D4D4D4"/>
+          <w:kern w:val="0"/>
+          <w:szCs w:val="21"/>
+        </w:rPr>
+      </w:pPr>
+      <w:r>
+        <w:rPr>
+          <w:rFonts w:ascii="Consolas" w:eastAsia="宋体" w:hAnsi="Consolas" w:cs="宋体"/>
+          <w:color w:val="D4D4D4"/>
+          <w:kern w:val="0"/>
+          <w:szCs w:val="21"/>
+        </w:rPr>
+        <w:t xml:space="preserve">    </w:t>
+      </w:r>
+      <w:r>
+        <w:rPr>
+          <w:rFonts w:ascii="Consolas" w:eastAsia="宋体" w:hAnsi="Consolas" w:cs="宋体"/>
+          <w:color w:val="6A9955"/>
+          <w:kern w:val="0"/>
+          <w:szCs w:val="21"/>
+        </w:rPr>
+        <w:t xml:space="preserve">&lt;!-- </w:t>
+      </w:r>
+      <w:r>
+        <w:rPr>
+          <w:rFonts w:ascii="Consolas" w:eastAsia="宋体" w:hAnsi="Consolas" w:cs="宋体"/>
+          <w:color w:val="6A9955"/>
+          <w:kern w:val="0"/>
+          <w:szCs w:val="21"/>
+        </w:rPr>
+        <w:t>行内式的</w:t>
+      </w:r>
+      <w:r>
+        <w:rPr>
+          <w:rFonts w:ascii="Consolas" w:eastAsia="宋体" w:hAnsi="Consolas" w:cs="宋体"/>
+          <w:color w:val="6A9955"/>
+          <w:kern w:val="0"/>
+          <w:szCs w:val="21"/>
+        </w:rPr>
+        <w:t xml:space="preserve">JS </w:t>
+      </w:r>
+      <w:r>
+        <w:rPr>
+          <w:rFonts w:ascii="Consolas" w:eastAsia="宋体" w:hAnsi="Consolas" w:cs="宋体"/>
+          <w:color w:val="6A9955"/>
+          <w:kern w:val="0"/>
+          <w:szCs w:val="21"/>
+        </w:rPr>
+        <w:t>直接写到元素的内部</w:t>
+      </w:r>
+      <w:r>
+        <w:rPr>
+          <w:rFonts w:ascii="Consolas" w:eastAsia="宋体" w:hAnsi="Consolas" w:cs="宋体"/>
+          <w:color w:val="6A9955"/>
+          <w:kern w:val="0"/>
+          <w:szCs w:val="21"/>
+        </w:rPr>
+        <w:t xml:space="preserve"> --&gt;</w:t>
+      </w:r>
+    </w:p>
+    <w:p>
+      <w:pPr>
+        <w:widowControl/>
+        <w:shd w:val="clear" w:color="auto" w:fill="1E1E1E"/>
+        <w:spacing w:line="285" w:lineRule="atLeast"/>
+        <w:jc w:val="left"/>
+        <w:rPr>
+          <w:rFonts w:ascii="Consolas" w:eastAsia="宋体" w:hAnsi="Consolas" w:cs="宋体"/>
+          <w:color w:val="D4D4D4"/>
+          <w:kern w:val="0"/>
+          <w:szCs w:val="21"/>
+        </w:rPr>
+      </w:pPr>
+      <w:r>
+        <w:rPr>
+          <w:rFonts w:ascii="Consolas" w:eastAsia="宋体" w:hAnsi="Consolas" w:cs="宋体"/>
+          <w:color w:val="D4D4D4"/>
+          <w:kern w:val="0"/>
+          <w:szCs w:val="21"/>
+        </w:rPr>
+        <w:t xml:space="preserve">    </w:t>
+      </w:r>
+      <w:r>
+        <w:rPr>
+          <w:rFonts w:ascii="Consolas" w:eastAsia="宋体" w:hAnsi="Consolas" w:cs="宋体"/>
+          <w:color w:val="808080"/>
+          <w:kern w:val="0"/>
+          <w:szCs w:val="21"/>
+        </w:rPr>
+        <w:t>&lt;</w:t>
+      </w:r>
+      <w:r>
+        <w:rPr>
+          <w:rFonts w:ascii="Consolas" w:eastAsia="宋体" w:hAnsi="Consolas" w:cs="宋体"/>
+          <w:color w:val="569CD6"/>
+          <w:kern w:val="0"/>
+          <w:szCs w:val="21"/>
+        </w:rPr>
+        <w:t>input</w:t>
+      </w:r>
+      <w:r>
+        <w:rPr>
+          <w:rFonts w:ascii="Consolas" w:eastAsia="宋体" w:hAnsi="Consolas" w:cs="宋体"/>
+          <w:color w:val="D4D4D4"/>
+          <w:kern w:val="0"/>
+          <w:szCs w:val="21"/>
+        </w:rPr>
+        <w:t xml:space="preserve"> </w:t>
+      </w:r>
+      <w:r>
+        <w:rPr>
+          <w:rFonts w:ascii="Consolas" w:eastAsia="宋体" w:hAnsi="Consolas" w:cs="宋体"/>
+          <w:color w:val="9CDCFE"/>
+          <w:kern w:val="0"/>
+          <w:szCs w:val="21"/>
+        </w:rPr>
+        <w:t>type</w:t>
+      </w:r>
+      <w:r>
+        <w:rPr>
+          <w:rFonts w:ascii="Consolas" w:eastAsia="宋体" w:hAnsi="Consolas" w:cs="宋体"/>
+          <w:color w:val="D4D4D4"/>
+          <w:kern w:val="0"/>
+          <w:szCs w:val="21"/>
+        </w:rPr>
+        <w:t>=</w:t>
+      </w:r>
+      <w:r>
+        <w:rPr>
+          <w:rFonts w:ascii="Consolas" w:eastAsia="宋体" w:hAnsi="Consolas" w:cs="宋体"/>
+          <w:color w:val="CE9178"/>
+          <w:kern w:val="0"/>
+          <w:szCs w:val="21"/>
+        </w:rPr>
+        <w:t>"button"</w:t>
+      </w:r>
+      <w:r>
+        <w:rPr>
+          <w:rFonts w:ascii="Consolas" w:eastAsia="宋体" w:hAnsi="Consolas" w:cs="宋体"/>
+          <w:color w:val="D4D4D4"/>
+          <w:kern w:val="0"/>
+          <w:szCs w:val="21"/>
+        </w:rPr>
+        <w:t xml:space="preserve"> </w:t>
+      </w:r>
+      <w:r>
+        <w:rPr>
+          <w:rFonts w:ascii="Consolas" w:eastAsia="宋体" w:hAnsi="Consolas" w:cs="宋体"/>
+          <w:color w:val="9CDCFE"/>
+          <w:kern w:val="0"/>
+          <w:szCs w:val="21"/>
+        </w:rPr>
+        <w:t>value</w:t>
+      </w:r>
+      <w:r>
+        <w:rPr>
+          <w:rFonts w:ascii="Consolas" w:eastAsia="宋体" w:hAnsi="Consolas" w:cs="宋体"/>
+          <w:color w:val="D4D4D4"/>
+          <w:kern w:val="0"/>
+          <w:szCs w:val="21"/>
+        </w:rPr>
+        <w:t>=</w:t>
+      </w:r>
+      <w:r>
+        <w:rPr>
+          <w:rFonts w:ascii="Consolas" w:eastAsia="宋体" w:hAnsi="Consolas" w:cs="宋体"/>
+          <w:color w:val="CE9178"/>
+          <w:kern w:val="0"/>
+          <w:szCs w:val="21"/>
+        </w:rPr>
+        <w:t>"</w:t>
+      </w:r>
+      <w:r>
+        <w:rPr>
+          <w:rFonts w:ascii="Consolas" w:eastAsia="宋体" w:hAnsi="Consolas" w:cs="宋体"/>
+          <w:color w:val="CE9178"/>
+          <w:kern w:val="0"/>
+          <w:szCs w:val="21"/>
+        </w:rPr>
+        <w:t>唐伯虎</w:t>
+      </w:r>
+      <w:r>
+        <w:rPr>
+          <w:rFonts w:ascii="Consolas" w:eastAsia="宋体" w:hAnsi="Consolas" w:cs="宋体"/>
+          <w:color w:val="CE9178"/>
+          <w:kern w:val="0"/>
+          <w:szCs w:val="21"/>
+        </w:rPr>
+        <w:t>"</w:t>
+      </w:r>
+      <w:r>
+        <w:rPr>
+          <w:rFonts w:ascii="Consolas" w:eastAsia="宋体" w:hAnsi="Consolas" w:cs="宋体"/>
+          <w:color w:val="D4D4D4"/>
+          <w:kern w:val="0"/>
+          <w:szCs w:val="21"/>
+        </w:rPr>
+        <w:t xml:space="preserve"> </w:t>
+      </w:r>
+      <w:r>
+        <w:rPr>
+          <w:rFonts w:ascii="Consolas" w:eastAsia="宋体" w:hAnsi="Consolas" w:cs="宋体"/>
+          <w:color w:val="9CDCFE"/>
+          <w:kern w:val="0"/>
+          <w:szCs w:val="21"/>
+        </w:rPr>
+        <w:t>onclick</w:t>
+      </w:r>
+      <w:r>
+        <w:rPr>
+          <w:rFonts w:ascii="Consolas" w:eastAsia="宋体" w:hAnsi="Consolas" w:cs="宋体"/>
+          <w:color w:val="D4D4D4"/>
+          <w:kern w:val="0"/>
+          <w:szCs w:val="21"/>
+        </w:rPr>
+        <w:t>=</w:t>
+      </w:r>
+      <w:r>
+        <w:rPr>
+          <w:rFonts w:ascii="Consolas" w:eastAsia="宋体" w:hAnsi="Consolas" w:cs="宋体"/>
+          <w:color w:val="CE9178"/>
+          <w:kern w:val="0"/>
+          <w:szCs w:val="21"/>
+        </w:rPr>
+        <w:t>"</w:t>
+      </w:r>
+      <w:r>
+        <w:rPr>
+          <w:rFonts w:ascii="Consolas" w:eastAsia="宋体" w:hAnsi="Consolas" w:cs="宋体"/>
+          <w:color w:val="DCDCAA"/>
+          <w:kern w:val="0"/>
+          <w:szCs w:val="21"/>
+        </w:rPr>
+        <w:t>alert</w:t>
+      </w:r>
+      <w:r>
+        <w:rPr>
+          <w:rFonts w:ascii="Consolas" w:eastAsia="宋体" w:hAnsi="Consolas" w:cs="宋体"/>
+          <w:color w:val="CE9178"/>
+          <w:kern w:val="0"/>
+          <w:szCs w:val="21"/>
+        </w:rPr>
+        <w:t>('</w:t>
+      </w:r>
+      <w:r>
+        <w:rPr>
+          <w:rFonts w:ascii="Consolas" w:eastAsia="宋体" w:hAnsi="Consolas" w:cs="宋体"/>
+          <w:color w:val="CE9178"/>
+          <w:kern w:val="0"/>
+          <w:szCs w:val="21"/>
+        </w:rPr>
+        <w:t>秋香姐</w:t>
+      </w:r>
+      <w:r>
+        <w:rPr>
+          <w:rFonts w:ascii="Consolas" w:eastAsia="宋体" w:hAnsi="Consolas" w:cs="宋体"/>
+          <w:color w:val="CE9178"/>
+          <w:kern w:val="0"/>
+          <w:szCs w:val="21"/>
+        </w:rPr>
+        <w:t>')"</w:t>
+      </w:r>
+      <w:r>
+        <w:rPr>
+          <w:rFonts w:ascii="Consolas" w:eastAsia="宋体" w:hAnsi="Consolas" w:cs="宋体"/>
+          <w:color w:val="808080"/>
+          <w:kern w:val="0"/>
+          <w:szCs w:val="21"/>
+        </w:rPr>
+        <w:t>&gt;</w:t>
+      </w:r>
+    </w:p>
+    <w:p>
+      <w:pPr>
+        <w:rPr>
+          <w:rFonts w:ascii="Consolas" w:eastAsia="宋体" w:hAnsi="Consolas" w:cs="宋体"/>
+          <w:kern w:val="0"/>
+          <w:szCs w:val="21"/>
+        </w:rPr>
+      </w:pPr>
+      <w:r>
+        <w:rPr>
+          <w:rFonts w:ascii="Consolas" w:eastAsia="宋体" w:hAnsi="Consolas" w:cs="宋体"/>
+          <w:kern w:val="0"/>
+          <w:szCs w:val="21"/>
+        </w:rPr>
+        <w:t>onclick="alert('</w:t>
+      </w:r>
+      <w:r>
+        <w:rPr>
+          <w:rFonts w:ascii="Consolas" w:eastAsia="宋体" w:hAnsi="Consolas" w:cs="宋体"/>
+          <w:kern w:val="0"/>
+          <w:szCs w:val="21"/>
+        </w:rPr>
+        <w:t>秋香姐</w:t>
+      </w:r>
+      <w:r>
+        <w:rPr>
+          <w:rFonts w:ascii="Consolas" w:eastAsia="宋体" w:hAnsi="Consolas" w:cs="宋体"/>
+          <w:kern w:val="0"/>
+          <w:szCs w:val="21"/>
+        </w:rPr>
+        <w:t>')"&gt;</w:t>
+      </w:r>
+      <w:r>
+        <w:rPr>
+          <w:rFonts w:ascii="Consolas" w:eastAsia="宋体" w:hAnsi="Consolas" w:cs="宋体"/>
+          <w:kern w:val="0"/>
+          <w:szCs w:val="21"/>
+        </w:rPr>
+        <w:t xml:space="preserve">      </w:t>
+      </w:r>
+      <w:r>
+        <w:rPr>
+          <w:rFonts w:ascii="Consolas" w:eastAsia="宋体" w:hAnsi="Consolas" w:cs="宋体" w:hint="eastAsia"/>
+          <w:kern w:val="0"/>
+          <w:szCs w:val="21"/>
+        </w:rPr>
+        <w:t>click</w:t>
+      </w:r>
+      <w:r>
+        <w:rPr>
+          <w:rFonts w:ascii="Consolas" w:eastAsia="宋体" w:hAnsi="Consolas" w:cs="宋体" w:hint="eastAsia"/>
+          <w:kern w:val="0"/>
+          <w:szCs w:val="21"/>
+        </w:rPr>
+        <w:t>：点击</w:t>
+      </w:r>
+      <w:r>
+        <w:rPr>
+          <w:rFonts w:ascii="Consolas" w:eastAsia="宋体" w:hAnsi="Consolas" w:cs="宋体" w:hint="eastAsia"/>
+          <w:kern w:val="0"/>
+          <w:szCs w:val="21"/>
+        </w:rPr>
+        <w:t xml:space="preserve"> </w:t>
+      </w:r>
+      <w:r>
+        <w:rPr>
+          <w:rFonts w:ascii="Consolas" w:eastAsia="宋体" w:hAnsi="Consolas" w:cs="宋体"/>
+          <w:kern w:val="0"/>
+          <w:szCs w:val="21"/>
+        </w:rPr>
+        <w:t xml:space="preserve">   </w:t>
+      </w:r>
+      <w:r>
+        <w:rPr>
+          <w:rFonts w:ascii="Consolas" w:eastAsia="宋体" w:hAnsi="Consolas" w:cs="宋体" w:hint="eastAsia"/>
+          <w:kern w:val="0"/>
+          <w:szCs w:val="21"/>
+        </w:rPr>
+        <w:t>alert</w:t>
+      </w:r>
+      <w:r>
+        <w:rPr>
+          <w:rFonts w:ascii="Consolas" w:eastAsia="宋体" w:hAnsi="Consolas" w:cs="宋体" w:hint="eastAsia"/>
+          <w:kern w:val="0"/>
+          <w:szCs w:val="21"/>
+        </w:rPr>
+        <w:t>：弹出框</w:t>
+      </w:r>
+    </w:p>
+    <w:p>
+      <w:pPr>
+        <w:rPr>
+          <w:rFonts w:ascii="Consolas" w:eastAsia="宋体" w:hAnsi="Consolas" w:cs="宋体" w:hint="eastAsia"/>
+          <w:kern w:val="0"/>
+          <w:szCs w:val="21"/>
+        </w:rPr>
+      </w:pPr>
+      <w:r>
+        <w:rPr>
+          <w:rFonts w:hint="eastAsia"/>
+          <w:b/>
+          <w:bCs/>
+          <w:sz w:val="24"/>
+          <w:szCs w:val="28"/>
+        </w:rPr>
+        <w:t>内嵌式写法：</w:t>
+      </w:r>
+    </w:p>
+    <w:p>
+      <w:pPr>
+        <w:widowControl/>
+        <w:shd w:val="clear" w:color="auto" w:fill="1E1E1E"/>
+        <w:spacing w:line="285" w:lineRule="atLeast"/>
+        <w:jc w:val="left"/>
+        <w:rPr>
+          <w:rFonts w:ascii="Consolas" w:eastAsia="宋体" w:hAnsi="Consolas" w:cs="宋体"/>
+          <w:color w:val="D4D4D4"/>
+          <w:kern w:val="0"/>
+          <w:szCs w:val="21"/>
+        </w:rPr>
+      </w:pPr>
+      <w:r>
+        <w:rPr>
+          <w:rFonts w:ascii="Consolas" w:eastAsia="宋体" w:hAnsi="Consolas" w:cs="宋体"/>
+          <w:color w:val="6A9955"/>
+          <w:kern w:val="0"/>
+          <w:szCs w:val="21"/>
+        </w:rPr>
+        <w:t xml:space="preserve">&lt;!-- </w:t>
+      </w:r>
+      <w:r>
+        <w:rPr>
+          <w:rFonts w:ascii="Consolas" w:eastAsia="宋体" w:hAnsi="Consolas" w:cs="宋体"/>
+          <w:color w:val="6A9955"/>
+          <w:kern w:val="0"/>
+          <w:szCs w:val="21"/>
+        </w:rPr>
+        <w:t>内嵌式的</w:t>
+      </w:r>
+      <w:r>
+        <w:rPr>
+          <w:rFonts w:ascii="Consolas" w:eastAsia="宋体" w:hAnsi="Consolas" w:cs="宋体"/>
+          <w:color w:val="6A9955"/>
+          <w:kern w:val="0"/>
+          <w:szCs w:val="21"/>
+        </w:rPr>
+        <w:t>JS --&gt;</w:t>
+      </w:r>
+    </w:p>
+    <w:p>
+      <w:pPr>
+        <w:widowControl/>
+        <w:shd w:val="clear" w:color="auto" w:fill="1E1E1E"/>
+        <w:spacing w:line="285" w:lineRule="atLeast"/>
+        <w:jc w:val="left"/>
+        <w:rPr>
+          <w:rFonts w:ascii="Consolas" w:eastAsia="宋体" w:hAnsi="Consolas" w:cs="宋体"/>
+          <w:color w:val="D4D4D4"/>
+          <w:kern w:val="0"/>
+          <w:szCs w:val="21"/>
+        </w:rPr>
+      </w:pPr>
+      <w:r>
+        <w:rPr>
+          <w:rFonts w:ascii="Consolas" w:eastAsia="宋体" w:hAnsi="Consolas" w:cs="宋体"/>
+          <w:color w:val="D4D4D4"/>
+          <w:kern w:val="0"/>
+          <w:szCs w:val="21"/>
+        </w:rPr>
+        <w:t xml:space="preserve">    </w:t>
+      </w:r>
+      <w:r>
+        <w:rPr>
+          <w:rFonts w:ascii="Consolas" w:eastAsia="宋体" w:hAnsi="Consolas" w:cs="宋体"/>
+          <w:color w:val="808080"/>
+          <w:kern w:val="0"/>
+          <w:szCs w:val="21"/>
+        </w:rPr>
+        <w:t>&lt;</w:t>
+      </w:r>
+      <w:r>
+        <w:rPr>
+          <w:rFonts w:ascii="Consolas" w:eastAsia="宋体" w:hAnsi="Consolas" w:cs="宋体"/>
+          <w:color w:val="569CD6"/>
+          <w:kern w:val="0"/>
+          <w:szCs w:val="21"/>
+        </w:rPr>
+        <w:t>script</w:t>
+      </w:r>
+      <w:r>
+        <w:rPr>
+          <w:rFonts w:ascii="Consolas" w:eastAsia="宋体" w:hAnsi="Consolas" w:cs="宋体"/>
+          <w:color w:val="808080"/>
+          <w:kern w:val="0"/>
+          <w:szCs w:val="21"/>
+        </w:rPr>
+        <w:t>&gt;</w:t>
+      </w:r>
+    </w:p>
+    <w:p>
+      <w:pPr>
+        <w:widowControl/>
+        <w:shd w:val="clear" w:color="auto" w:fill="1E1E1E"/>
+        <w:spacing w:line="285" w:lineRule="atLeast"/>
+        <w:jc w:val="left"/>
+        <w:rPr>
+          <w:rFonts w:ascii="Consolas" w:eastAsia="宋体" w:hAnsi="Consolas" w:cs="宋体"/>
+          <w:color w:val="D4D4D4"/>
+          <w:kern w:val="0"/>
+          <w:szCs w:val="21"/>
+        </w:rPr>
+      </w:pPr>
+      <w:r>
+        <w:rPr>
+          <w:rFonts w:ascii="Consolas" w:eastAsia="宋体" w:hAnsi="Consolas" w:cs="宋体"/>
+          <w:color w:val="D4D4D4"/>
+          <w:kern w:val="0"/>
+          <w:szCs w:val="21"/>
+        </w:rPr>
+        <w:t xml:space="preserve">        </w:t>
+      </w:r>
+      <w:r>
+        <w:rPr>
+          <w:rFonts w:ascii="Consolas" w:eastAsia="宋体" w:hAnsi="Consolas" w:cs="宋体"/>
+          <w:color w:val="6A9955"/>
+          <w:kern w:val="0"/>
+          <w:szCs w:val="21"/>
+        </w:rPr>
+        <w:t xml:space="preserve"> alert('</w:t>
+      </w:r>
+      <w:r>
+        <w:rPr>
+          <w:rFonts w:ascii="Consolas" w:eastAsia="宋体" w:hAnsi="Consolas" w:cs="宋体" w:hint="eastAsia"/>
+          <w:color w:val="6A9955"/>
+          <w:kern w:val="0"/>
+          <w:szCs w:val="21"/>
+        </w:rPr>
+        <w:t>Hello</w:t>
+      </w:r>
+      <w:r>
+        <w:rPr>
+          <w:rFonts w:ascii="Consolas" w:eastAsia="宋体" w:hAnsi="Consolas" w:cs="宋体"/>
+          <w:color w:val="6A9955"/>
+          <w:kern w:val="0"/>
+          <w:szCs w:val="21"/>
+        </w:rPr>
+        <w:t xml:space="preserve"> world!~</w:t>
+      </w:r>
+      <w:r>
+        <w:rPr>
+          <w:rFonts w:ascii="Consolas" w:eastAsia="宋体" w:hAnsi="Consolas" w:cs="宋体"/>
+          <w:color w:val="6A9955"/>
+          <w:kern w:val="0"/>
+          <w:szCs w:val="21"/>
+        </w:rPr>
+        <w:t>')</w:t>
+      </w:r>
+    </w:p>
+    <w:p>
+      <w:pPr>
+        <w:widowControl/>
+        <w:shd w:val="clear" w:color="auto" w:fill="1E1E1E"/>
+        <w:spacing w:line="285" w:lineRule="atLeast"/>
+        <w:jc w:val="left"/>
+        <w:rPr>
+          <w:rFonts w:ascii="Consolas" w:eastAsia="宋体" w:hAnsi="Consolas" w:cs="宋体"/>
+          <w:color w:val="D4D4D4"/>
+          <w:kern w:val="0"/>
+          <w:szCs w:val="21"/>
+        </w:rPr>
+      </w:pPr>
+      <w:r>
+        <w:rPr>
+          <w:rFonts w:ascii="Consolas" w:eastAsia="宋体" w:hAnsi="Consolas" w:cs="宋体"/>
+          <w:color w:val="D4D4D4"/>
+          <w:kern w:val="0"/>
+          <w:szCs w:val="21"/>
+        </w:rPr>
+        <w:t xml:space="preserve">    </w:t>
+      </w:r>
+      <w:r>
+        <w:rPr>
+          <w:rFonts w:ascii="Consolas" w:eastAsia="宋体" w:hAnsi="Consolas" w:cs="宋体"/>
+          <w:color w:val="808080"/>
+          <w:kern w:val="0"/>
+          <w:szCs w:val="21"/>
+        </w:rPr>
+        <w:t>&lt;/</w:t>
+      </w:r>
+      <w:r>
+        <w:rPr>
+          <w:rFonts w:ascii="Consolas" w:eastAsia="宋体" w:hAnsi="Consolas" w:cs="宋体"/>
+          <w:color w:val="569CD6"/>
+          <w:kern w:val="0"/>
+          <w:szCs w:val="21"/>
+        </w:rPr>
+        <w:t>script</w:t>
+      </w:r>
+      <w:r>
+        <w:rPr>
+          <w:rFonts w:ascii="Consolas" w:eastAsia="宋体" w:hAnsi="Consolas" w:cs="宋体"/>
+          <w:color w:val="808080"/>
+          <w:kern w:val="0"/>
+          <w:szCs w:val="21"/>
+        </w:rPr>
+        <w:t>&gt;</w:t>
+      </w:r>
+    </w:p>
+    <w:p>
+      <w:pPr>
+        <w:rPr>
+          <w:rFonts w:hint="eastAsia"/>
+          <w:b/>
+          <w:bCs/>
+          <w:sz w:val="24"/>
+          <w:szCs w:val="28"/>
+        </w:rPr>
+      </w:pPr>
+      <w:r>
+        <w:rPr>
+          <w:rFonts w:hint="eastAsia"/>
+          <w:b/>
+          <w:bCs/>
+          <w:sz w:val="24"/>
+          <w:szCs w:val="28"/>
+        </w:rPr>
+        <w:t>外部链接</w:t>
+      </w:r>
+      <w:r>
+        <w:rPr>
+          <w:rFonts w:hint="eastAsia"/>
+          <w:b/>
+          <w:bCs/>
+          <w:sz w:val="24"/>
+          <w:szCs w:val="28"/>
+        </w:rPr>
+        <w:t>式</w:t>
+      </w:r>
+      <w:r>
+        <w:rPr>
+          <w:rFonts w:hint="eastAsia"/>
+          <w:b/>
+          <w:bCs/>
+          <w:sz w:val="24"/>
+          <w:szCs w:val="28"/>
+        </w:rPr>
+        <w:t>写法：</w:t>
+      </w:r>
+    </w:p>
+    <w:p>
+      <w:pPr>
+        <w:widowControl/>
+        <w:shd w:val="clear" w:color="auto" w:fill="1E1E1E"/>
+        <w:spacing w:line="285" w:lineRule="atLeast"/>
+        <w:jc w:val="left"/>
+        <w:rPr>
+          <w:rFonts w:ascii="Consolas" w:eastAsia="宋体" w:hAnsi="Consolas" w:cs="宋体"/>
+          <w:color w:val="D4D4D4"/>
+          <w:kern w:val="0"/>
+          <w:szCs w:val="21"/>
+        </w:rPr>
+      </w:pPr>
+      <w:r>
+        <w:rPr>
+          <w:rFonts w:ascii="Consolas" w:eastAsia="宋体" w:hAnsi="Consolas" w:cs="宋体"/>
+          <w:color w:val="6A9955"/>
+          <w:kern w:val="0"/>
+          <w:szCs w:val="21"/>
+        </w:rPr>
+        <w:t xml:space="preserve">&lt;!-- </w:t>
+      </w:r>
+      <w:r>
+        <w:rPr>
+          <w:rFonts w:ascii="Consolas" w:eastAsia="宋体" w:hAnsi="Consolas" w:cs="宋体"/>
+          <w:color w:val="6A9955"/>
+          <w:kern w:val="0"/>
+          <w:szCs w:val="21"/>
+        </w:rPr>
+        <w:t>外部</w:t>
+      </w:r>
+      <w:r>
+        <w:rPr>
+          <w:rFonts w:ascii="Consolas" w:eastAsia="宋体" w:hAnsi="Consolas" w:cs="宋体"/>
+          <w:color w:val="6A9955"/>
+          <w:kern w:val="0"/>
+          <w:szCs w:val="21"/>
+        </w:rPr>
+        <w:t>JS --&gt;</w:t>
+      </w:r>
+    </w:p>
+    <w:p>
+      <w:pPr>
+        <w:widowControl/>
+        <w:shd w:val="clear" w:color="auto" w:fill="1E1E1E"/>
+        <w:spacing w:line="285" w:lineRule="atLeast"/>
+        <w:jc w:val="left"/>
+        <w:rPr>
+          <w:rFonts w:ascii="Consolas" w:eastAsia="宋体" w:hAnsi="Consolas" w:cs="宋体"/>
+          <w:color w:val="D4D4D4"/>
+          <w:kern w:val="0"/>
+          <w:szCs w:val="21"/>
+        </w:rPr>
+      </w:pPr>
+      <w:r>
+        <w:rPr>
+          <w:rFonts w:ascii="Consolas" w:eastAsia="宋体" w:hAnsi="Consolas" w:cs="宋体"/>
+          <w:color w:val="D4D4D4"/>
+          <w:kern w:val="0"/>
+          <w:szCs w:val="21"/>
+        </w:rPr>
+        <w:t xml:space="preserve">    </w:t>
+      </w:r>
+      <w:r>
+        <w:rPr>
+          <w:rFonts w:ascii="Consolas" w:eastAsia="宋体" w:hAnsi="Consolas" w:cs="宋体"/>
+          <w:color w:val="808080"/>
+          <w:kern w:val="0"/>
+          <w:szCs w:val="21"/>
+        </w:rPr>
+        <w:t>&lt;</w:t>
+      </w:r>
+      <w:r>
+        <w:rPr>
+          <w:rFonts w:ascii="Consolas" w:eastAsia="宋体" w:hAnsi="Consolas" w:cs="宋体"/>
+          <w:color w:val="569CD6"/>
+          <w:kern w:val="0"/>
+          <w:szCs w:val="21"/>
+        </w:rPr>
+        <w:t>script</w:t>
+      </w:r>
+      <w:r>
+        <w:rPr>
+          <w:rFonts w:ascii="Consolas" w:eastAsia="宋体" w:hAnsi="Consolas" w:cs="宋体"/>
+          <w:color w:val="D4D4D4"/>
+          <w:kern w:val="0"/>
+          <w:szCs w:val="21"/>
+        </w:rPr>
+        <w:t xml:space="preserve"> </w:t>
+      </w:r>
+      <w:r>
+        <w:rPr>
+          <w:rFonts w:ascii="Consolas" w:eastAsia="宋体" w:hAnsi="Consolas" w:cs="宋体"/>
+          <w:color w:val="9CDCFE"/>
+          <w:kern w:val="0"/>
+          <w:szCs w:val="21"/>
+        </w:rPr>
+        <w:t>src</w:t>
+      </w:r>
+      <w:r>
+        <w:rPr>
+          <w:rFonts w:ascii="Consolas" w:eastAsia="宋体" w:hAnsi="Consolas" w:cs="宋体"/>
+          <w:color w:val="D4D4D4"/>
+          <w:kern w:val="0"/>
+          <w:szCs w:val="21"/>
+        </w:rPr>
+        <w:t>=</w:t>
+      </w:r>
+      <w:r>
+        <w:rPr>
+          <w:rFonts w:ascii="Consolas" w:eastAsia="宋体" w:hAnsi="Consolas" w:cs="宋体"/>
+          <w:color w:val="CE9178"/>
+          <w:kern w:val="0"/>
+          <w:szCs w:val="21"/>
+        </w:rPr>
+        <w:t>"JS01.js"</w:t>
+      </w:r>
+      <w:r>
+        <w:rPr>
+          <w:rFonts w:ascii="Consolas" w:eastAsia="宋体" w:hAnsi="Consolas" w:cs="宋体"/>
+          <w:color w:val="808080"/>
+          <w:kern w:val="0"/>
+          <w:szCs w:val="21"/>
+        </w:rPr>
+        <w:t>&gt;&lt;/</w:t>
+      </w:r>
+      <w:r>
+        <w:rPr>
+          <w:rFonts w:ascii="Consolas" w:eastAsia="宋体" w:hAnsi="Consolas" w:cs="宋体"/>
+          <w:color w:val="569CD6"/>
+          <w:kern w:val="0"/>
+          <w:szCs w:val="21"/>
+        </w:rPr>
+        <w:t>script</w:t>
+      </w:r>
+      <w:r>
+        <w:rPr>
+          <w:rFonts w:ascii="Consolas" w:eastAsia="宋体" w:hAnsi="Consolas" w:cs="宋体"/>
+          <w:color w:val="808080"/>
+          <w:kern w:val="0"/>
+          <w:szCs w:val="21"/>
+        </w:rPr>
+        <w:t>&gt;</w:t>
+      </w:r>
+    </w:p>
+    <w:p>
+      <w:pPr>
+        <w:rPr>
+          <w:rFonts w:hint="eastAsia"/>
+          <w:b/>
+          <w:bCs/>
+          <w:sz w:val="24"/>
+          <w:szCs w:val="28"/>
+        </w:rPr>
+      </w:pPr>
     </w:p>
     <w:sectPr>
-      <w:headerReference w:type="default" r:id="rId6"/>
-      <w:footerReference w:type="default" r:id="rId7"/>
+      <w:headerReference w:type="default" r:id="rId10"/>
+      <w:footerReference w:type="default" r:id="rId11"/>
       <w:pgSz w:w="11906" w:h="16838"/>
       <w:pgMar w:top="1440" w:right="1800" w:bottom="1440" w:left="1800" w:header="851" w:footer="992" w:gutter="0"/>
       <w:cols w:space="425"/>
@@ -61,6 +1195,7 @@
         <w:docPartUnique/>
       </w:docPartObj>
     </w:sdtPr>
+    <w:sdtEndPr/>
     <w:sdtContent>
       <w:p>
         <w:pPr>
@@ -123,6 +1258,192 @@
     </w:pPr>
   </w:p>
 </w:hdr>
+</file>
+
+<file path=word/numbering.xml><?xml version="1.0" encoding="utf-8"?>
+<w:numbering xmlns:wpc="http://schemas.microsoft.com/office/word/2010/wordprocessingCanvas" xmlns:cx="http://schemas.microsoft.com/office/drawing/2014/chartex" xmlns:cx1="http://schemas.microsoft.com/office/drawing/2015/9/8/chartex" xmlns:cx2="http://schemas.microsoft.com/office/drawing/2015/10/21/chartex" xmlns:cx3="http://schemas.microsoft.com/office/drawing/2016/5/9/chartex" xmlns:cx4="http://schemas.microsoft.com/office/drawing/2016/5/10/chartex" xmlns:cx5="http://schemas.microsoft.com/office/drawing/2016/5/11/chartex" xmlns:cx6="http://schemas.microsoft.com/office/drawing/2016/5/12/chartex" xmlns:cx7="http://schemas.microsoft.com/office/drawing/2016/5/13/chartex" xmlns:cx8="http://schemas.microsoft.com/office/drawing/2016/5/14/chartex" xmlns:mc="http://schemas.openxmlformats.org/markup-compatibility/2006" xmlns:aink="http://schemas.microsoft.com/office/drawing/2016/ink" xmlns:am3d="http://schemas.microsoft.com/office/drawing/2017/model3d" xmlns:o="urn:schemas-microsoft-com:office:office" xmlns:r="http://schemas.openxmlformats.org/officeDocument/2006/relationships" xmlns:m="http://schemas.openxmlformats.org/officeDocument/2006/math" xmlns:v="urn:schemas-microsoft-com:vml" xmlns:wp14="http://schemas.microsoft.com/office/word/2010/wordprocessingDrawing" xmlns:wp="http://schemas.openxmlformats.org/drawingml/2006/wordprocessingDrawing" xmlns:w10="urn:schemas-microsoft-com:office:word" xmlns:w="http://schemas.openxmlformats.org/wordprocessingml/2006/main" xmlns:w14="http://schemas.microsoft.com/office/word/2010/wordml" xmlns:w15="http://schemas.microsoft.com/office/word/2012/wordml" xmlns:w16cex="http://schemas.microsoft.com/office/word/2018/wordml/cex" xmlns:w16cid="http://schemas.microsoft.com/office/word/2016/wordml/cid" xmlns:w16="http://schemas.microsoft.com/office/word/2018/wordml" xmlns:w16sdtdh="http://schemas.microsoft.com/office/word/2020/wordml/sdtdatahash" xmlns:w16se="http://schemas.microsoft.com/office/word/2015/wordml/symex" xmlns:wpg="http://schemas.microsoft.com/office/word/2010/wordprocessingGroup" xmlns:wpi="http://schemas.microsoft.com/office/word/2010/wordprocessingInk" xmlns:wne="http://schemas.microsoft.com/office/word/2006/wordml" xmlns:wps="http://schemas.microsoft.com/office/word/2010/wordprocessingShape" mc:Ignorable="w14 w15 w16se w16cid w16 w16cex w16sdtdh wp14">
+  <w:abstractNum w:abstractNumId="0" w15:restartNumberingAfterBreak="0">
+    <w:nsid w:val="218D48E0"/>
+    <w:multiLevelType w:val="hybridMultilevel"/>
+    <w:tmpl w:val="F3FA743A"/>
+    <w:lvl w:ilvl="0" w:tplc="04090013">
+      <w:start w:val="1"/>
+      <w:numFmt w:val="chineseCountingThousand"/>
+      <w:lvlText w:val="%1、"/>
+      <w:lvlJc w:val="left"/>
+      <w:pPr>
+        <w:ind w:left="420" w:hanging="420"/>
+      </w:pPr>
+    </w:lvl>
+    <w:lvl w:ilvl="1" w:tplc="04090019" w:tentative="1">
+      <w:start w:val="1"/>
+      <w:numFmt w:val="lowerLetter"/>
+      <w:lvlText w:val="%2)"/>
+      <w:lvlJc w:val="left"/>
+      <w:pPr>
+        <w:ind w:left="840" w:hanging="420"/>
+      </w:pPr>
+    </w:lvl>
+    <w:lvl w:ilvl="2" w:tplc="0409001B" w:tentative="1">
+      <w:start w:val="1"/>
+      <w:numFmt w:val="lowerRoman"/>
+      <w:lvlText w:val="%3."/>
+      <w:lvlJc w:val="right"/>
+      <w:pPr>
+        <w:ind w:left="1260" w:hanging="420"/>
+      </w:pPr>
+    </w:lvl>
+    <w:lvl w:ilvl="3" w:tplc="0409000F" w:tentative="1">
+      <w:start w:val="1"/>
+      <w:numFmt w:val="decimal"/>
+      <w:lvlText w:val="%4."/>
+      <w:lvlJc w:val="left"/>
+      <w:pPr>
+        <w:ind w:left="1680" w:hanging="420"/>
+      </w:pPr>
+    </w:lvl>
+    <w:lvl w:ilvl="4" w:tplc="04090019" w:tentative="1">
+      <w:start w:val="1"/>
+      <w:numFmt w:val="lowerLetter"/>
+      <w:lvlText w:val="%5)"/>
+      <w:lvlJc w:val="left"/>
+      <w:pPr>
+        <w:ind w:left="2100" w:hanging="420"/>
+      </w:pPr>
+    </w:lvl>
+    <w:lvl w:ilvl="5" w:tplc="0409001B" w:tentative="1">
+      <w:start w:val="1"/>
+      <w:numFmt w:val="lowerRoman"/>
+      <w:lvlText w:val="%6."/>
+      <w:lvlJc w:val="right"/>
+      <w:pPr>
+        <w:ind w:left="2520" w:hanging="420"/>
+      </w:pPr>
+    </w:lvl>
+    <w:lvl w:ilvl="6" w:tplc="0409000F" w:tentative="1">
+      <w:start w:val="1"/>
+      <w:numFmt w:val="decimal"/>
+      <w:lvlText w:val="%7."/>
+      <w:lvlJc w:val="left"/>
+      <w:pPr>
+        <w:ind w:left="2940" w:hanging="420"/>
+      </w:pPr>
+    </w:lvl>
+    <w:lvl w:ilvl="7" w:tplc="04090019" w:tentative="1">
+      <w:start w:val="1"/>
+      <w:numFmt w:val="lowerLetter"/>
+      <w:lvlText w:val="%8)"/>
+      <w:lvlJc w:val="left"/>
+      <w:pPr>
+        <w:ind w:left="3360" w:hanging="420"/>
+      </w:pPr>
+    </w:lvl>
+    <w:lvl w:ilvl="8" w:tplc="0409001B" w:tentative="1">
+      <w:start w:val="1"/>
+      <w:numFmt w:val="lowerRoman"/>
+      <w:lvlText w:val="%9."/>
+      <w:lvlJc w:val="right"/>
+      <w:pPr>
+        <w:ind w:left="3780" w:hanging="420"/>
+      </w:pPr>
+    </w:lvl>
+  </w:abstractNum>
+  <w:abstractNum w:abstractNumId="1" w15:restartNumberingAfterBreak="0">
+    <w:nsid w:val="4C4F38ED"/>
+    <w:multiLevelType w:val="hybridMultilevel"/>
+    <w:tmpl w:val="26EA5842"/>
+    <w:lvl w:ilvl="0" w:tplc="177EA150">
+      <w:start w:val="1"/>
+      <w:numFmt w:val="japaneseCounting"/>
+      <w:lvlText w:val="%1、"/>
+      <w:lvlJc w:val="left"/>
+      <w:pPr>
+        <w:ind w:left="720" w:hanging="720"/>
+      </w:pPr>
+      <w:rPr>
+        <w:rFonts w:hint="default"/>
+      </w:rPr>
+    </w:lvl>
+    <w:lvl w:ilvl="1" w:tplc="04090019" w:tentative="1">
+      <w:start w:val="1"/>
+      <w:numFmt w:val="lowerLetter"/>
+      <w:lvlText w:val="%2)"/>
+      <w:lvlJc w:val="left"/>
+      <w:pPr>
+        <w:ind w:left="840" w:hanging="420"/>
+      </w:pPr>
+    </w:lvl>
+    <w:lvl w:ilvl="2" w:tplc="0409001B" w:tentative="1">
+      <w:start w:val="1"/>
+      <w:numFmt w:val="lowerRoman"/>
+      <w:lvlText w:val="%3."/>
+      <w:lvlJc w:val="right"/>
+      <w:pPr>
+        <w:ind w:left="1260" w:hanging="420"/>
+      </w:pPr>
+    </w:lvl>
+    <w:lvl w:ilvl="3" w:tplc="0409000F" w:tentative="1">
+      <w:start w:val="1"/>
+      <w:numFmt w:val="decimal"/>
+      <w:lvlText w:val="%4."/>
+      <w:lvlJc w:val="left"/>
+      <w:pPr>
+        <w:ind w:left="1680" w:hanging="420"/>
+      </w:pPr>
+    </w:lvl>
+    <w:lvl w:ilvl="4" w:tplc="04090019" w:tentative="1">
+      <w:start w:val="1"/>
+      <w:numFmt w:val="lowerLetter"/>
+      <w:lvlText w:val="%5)"/>
+      <w:lvlJc w:val="left"/>
+      <w:pPr>
+        <w:ind w:left="2100" w:hanging="420"/>
+      </w:pPr>
+    </w:lvl>
+    <w:lvl w:ilvl="5" w:tplc="0409001B" w:tentative="1">
+      <w:start w:val="1"/>
+      <w:numFmt w:val="lowerRoman"/>
+      <w:lvlText w:val="%6."/>
+      <w:lvlJc w:val="right"/>
+      <w:pPr>
+        <w:ind w:left="2520" w:hanging="420"/>
+      </w:pPr>
+    </w:lvl>
+    <w:lvl w:ilvl="6" w:tplc="0409000F" w:tentative="1">
+      <w:start w:val="1"/>
+      <w:numFmt w:val="decimal"/>
+      <w:lvlText w:val="%7."/>
+      <w:lvlJc w:val="left"/>
+      <w:pPr>
+        <w:ind w:left="2940" w:hanging="420"/>
+      </w:pPr>
+    </w:lvl>
+    <w:lvl w:ilvl="7" w:tplc="04090019" w:tentative="1">
+      <w:start w:val="1"/>
+      <w:numFmt w:val="lowerLetter"/>
+      <w:lvlText w:val="%8)"/>
+      <w:lvlJc w:val="left"/>
+      <w:pPr>
+        <w:ind w:left="3360" w:hanging="420"/>
+      </w:pPr>
+    </w:lvl>
+    <w:lvl w:ilvl="8" w:tplc="0409001B" w:tentative="1">
+      <w:start w:val="1"/>
+      <w:numFmt w:val="lowerRoman"/>
+      <w:lvlText w:val="%9."/>
+      <w:lvlJc w:val="right"/>
+      <w:pPr>
+        <w:ind w:left="3780" w:hanging="420"/>
+      </w:pPr>
+    </w:lvl>
+  </w:abstractNum>
+  <w:num w:numId="1">
+    <w:abstractNumId w:val="0"/>
+  </w:num>
+  <w:num w:numId="2">
+    <w:abstractNumId w:val="1"/>
+  </w:num>
+</w:numbering>
 </file>
 
 <file path=word/styles.xml><?xml version="1.0" encoding="utf-8"?>
@@ -653,6 +1974,16 @@
       <w:szCs w:val="18"/>
     </w:rPr>
   </w:style>
+  <w:style w:type="paragraph" w:styleId="a7">
+    <w:name w:val="List Paragraph"/>
+    <w:basedOn w:val="a"/>
+    <w:uiPriority w:val="34"/>
+    <w:qFormat/>
+    <w:rsid w:val="00707C59"/>
+    <w:pPr>
+      <w:ind w:firstLineChars="200" w:firstLine="420"/>
+    </w:pPr>
+  </w:style>
 </w:styles>
 </file>
 
@@ -949,4 +2280,16 @@
     </a:ext>
   </a:extLst>
 </a:theme>
+</file>
+
+<file path=customXml/item1.xml><?xml version="1.0" encoding="utf-8"?>
+<b:Sources xmlns:b="http://schemas.openxmlformats.org/officeDocument/2006/bibliography" xmlns="http://schemas.openxmlformats.org/officeDocument/2006/bibliography" SelectedStyle="\APASixthEditionOfficeOnline.xsl" StyleName="APA" Version="6"/>
+</file>
+
+<file path=customXml/itemProps1.xml><?xml version="1.0" encoding="utf-8"?>
+<ds:datastoreItem xmlns:ds="http://schemas.openxmlformats.org/officeDocument/2006/customXml" ds:itemID="{8B3552D2-8A8F-44AA-807F-1C29386CE863}">
+  <ds:schemaRefs>
+    <ds:schemaRef ds:uri="http://schemas.openxmlformats.org/officeDocument/2006/bibliography"/>
+  </ds:schemaRefs>
+</ds:datastoreItem>
 </file>
--- a/notes/JavaScript笔记.docx
+++ b/notes/JavaScript笔记.docx
@@ -28,13 +28,44 @@
         <w:t xml:space="preserve"> </w:t>
       </w:r>
       <w:r>
-        <w:t xml:space="preserve">                                       ----W</w:t>
+        <w:t xml:space="preserve">                                      </w:t>
+      </w:r>
+      <w:r>
+        <w:t xml:space="preserve">     </w:t>
+      </w:r>
+      <w:r>
+        <w:t xml:space="preserve"> ----W</w:t>
       </w:r>
       <w:r>
         <w:rPr>
           <w:rFonts w:hint="eastAsia"/>
         </w:rPr>
         <w:t>aylon</w:t>
+      </w:r>
+    </w:p>
+    <w:p>
+      <w:pPr>
+        <w:jc w:val="center"/>
+        <w:rPr>
+          <w:b/>
+          <w:bCs/>
+          <w:i/>
+          <w:iCs/>
+          <w:kern w:val="44"/>
+          <w:sz w:val="44"/>
+          <w:szCs w:val="44"/>
+        </w:rPr>
+      </w:pPr>
+      <w:r>
+        <w:rPr>
+          <w:rFonts w:hint="eastAsia"/>
+          <w:b/>
+          <w:bCs/>
+          <w:kern w:val="44"/>
+          <w:sz w:val="44"/>
+          <w:szCs w:val="44"/>
+        </w:rPr>
+        <w:t>目录</w:t>
       </w:r>
     </w:p>
     <w:p>
@@ -45,6 +76,7 @@
           <w:numId w:val="1"/>
         </w:numPr>
         <w:ind w:firstLineChars="0"/>
+        <w:jc w:val="left"/>
         <w:rPr>
           <w:b/>
           <w:bCs/>
@@ -62,6 +94,95 @@
         </w:rPr>
         <w:t>初识JavaScript</w:t>
       </w:r>
+      <w:r>
+        <w:rPr>
+          <w:b/>
+          <w:bCs/>
+          <w:sz w:val="24"/>
+          <w:szCs w:val="28"/>
+        </w:rPr>
+        <w:t>-----------------------------------------------</w:t>
+      </w:r>
+      <w:r>
+        <w:rPr>
+          <w:b/>
+          <w:bCs/>
+          <w:sz w:val="24"/>
+          <w:szCs w:val="28"/>
+        </w:rPr>
+        <w:t>2</w:t>
+      </w:r>
+    </w:p>
+    <w:p>
+      <w:pPr>
+        <w:pStyle w:val="a7"/>
+        <w:numPr>
+          <w:ilvl w:val="0"/>
+          <w:numId w:val="1"/>
+        </w:numPr>
+        <w:ind w:firstLineChars="0"/>
+        <w:jc w:val="left"/>
+        <w:rPr>
+          <w:b/>
+          <w:bCs/>
+          <w:sz w:val="24"/>
+          <w:szCs w:val="28"/>
+        </w:rPr>
+      </w:pPr>
+      <w:r>
+        <w:rPr>
+          <w:rFonts w:hint="eastAsia"/>
+          <w:b/>
+          <w:bCs/>
+          <w:sz w:val="24"/>
+          <w:szCs w:val="28"/>
+        </w:rPr>
+        <w:t xml:space="preserve">变量概述 </w:t>
+      </w:r>
+      <w:r>
+        <w:rPr>
+          <w:b/>
+          <w:bCs/>
+          <w:sz w:val="24"/>
+          <w:szCs w:val="28"/>
+        </w:rPr>
+        <w:t xml:space="preserve">     </w:t>
+      </w:r>
+      <w:r>
+        <w:rPr>
+          <w:b/>
+          <w:bCs/>
+          <w:sz w:val="24"/>
+          <w:szCs w:val="28"/>
+        </w:rPr>
+        <w:t>-----------------------------------------------</w:t>
+      </w:r>
+      <w:r>
+        <w:rPr>
+          <w:b/>
+          <w:bCs/>
+          <w:sz w:val="24"/>
+          <w:szCs w:val="28"/>
+        </w:rPr>
+        <w:t>3</w:t>
+      </w:r>
+    </w:p>
+    <w:p>
+      <w:pPr>
+        <w:pStyle w:val="a7"/>
+        <w:numPr>
+          <w:ilvl w:val="0"/>
+          <w:numId w:val="1"/>
+        </w:numPr>
+        <w:ind w:firstLineChars="0"/>
+        <w:jc w:val="left"/>
+        <w:rPr>
+          <w:b/>
+          <w:bCs/>
+          <w:sz w:val="24"/>
+          <w:szCs w:val="28"/>
+        </w:rPr>
+      </w:pPr>
     </w:p>
     <w:p>
       <w:pPr>
@@ -156,7 +277,6 @@
     <w:p>
       <w:pPr>
         <w:rPr>
-          <w:rFonts w:hint="eastAsia"/>
           <w:b/>
           <w:bCs/>
           <w:sz w:val="24"/>
@@ -351,7 +471,6 @@
     <w:p>
       <w:pPr>
         <w:rPr>
-          <w:rFonts w:hint="eastAsia"/>
           <w:b/>
           <w:bCs/>
           <w:sz w:val="24"/>
@@ -391,6 +510,7 @@
         </w:rPr>
         <w:t xml:space="preserve">    </w:t>
       </w:r>
+      <w:proofErr w:type="gramStart"/>
       <w:r>
         <w:rPr>
           <w:rFonts w:ascii="Consolas" w:eastAsia="宋体" w:hAnsi="Consolas" w:cs="宋体"/>
@@ -398,7 +518,17 @@
           <w:kern w:val="0"/>
           <w:szCs w:val="21"/>
         </w:rPr>
-        <w:t xml:space="preserve">&lt;!-- </w:t>
+        <w:t>&lt;!--</w:t>
+      </w:r>
+      <w:proofErr w:type="gramEnd"/>
+      <w:r>
+        <w:rPr>
+          <w:rFonts w:ascii="Consolas" w:eastAsia="宋体" w:hAnsi="Consolas" w:cs="宋体"/>
+          <w:color w:val="6A9955"/>
+          <w:kern w:val="0"/>
+          <w:szCs w:val="21"/>
+        </w:rPr>
+        <w:t xml:space="preserve"> </w:t>
       </w:r>
       <w:r>
         <w:rPr>
@@ -741,7 +871,7 @@
     <w:p>
       <w:pPr>
         <w:rPr>
-          <w:rFonts w:ascii="Consolas" w:eastAsia="宋体" w:hAnsi="Consolas" w:cs="宋体" w:hint="eastAsia"/>
+          <w:rFonts w:ascii="Consolas" w:eastAsia="宋体" w:hAnsi="Consolas" w:cs="宋体"/>
           <w:kern w:val="0"/>
           <w:szCs w:val="21"/>
         </w:rPr>
@@ -770,6 +900,7 @@
           <w:szCs w:val="21"/>
         </w:rPr>
       </w:pPr>
+      <w:proofErr w:type="gramStart"/>
       <w:r>
         <w:rPr>
           <w:rFonts w:ascii="Consolas" w:eastAsia="宋体" w:hAnsi="Consolas" w:cs="宋体"/>
@@ -777,7 +908,17 @@
           <w:kern w:val="0"/>
           <w:szCs w:val="21"/>
         </w:rPr>
-        <w:t xml:space="preserve">&lt;!-- </w:t>
+        <w:t>&lt;!--</w:t>
+      </w:r>
+      <w:proofErr w:type="gramEnd"/>
+      <w:r>
+        <w:rPr>
+          <w:rFonts w:ascii="Consolas" w:eastAsia="宋体" w:hAnsi="Consolas" w:cs="宋体"/>
+          <w:color w:val="6A9955"/>
+          <w:kern w:val="0"/>
+          <w:szCs w:val="21"/>
+        </w:rPr>
+        <w:t xml:space="preserve"> </w:t>
       </w:r>
       <w:r>
         <w:rPr>
@@ -877,7 +1018,27 @@
           <w:kern w:val="0"/>
           <w:szCs w:val="21"/>
         </w:rPr>
-        <w:t xml:space="preserve"> alert('</w:t>
+        <w:t xml:space="preserve"> </w:t>
+      </w:r>
+      <w:proofErr w:type="gramStart"/>
+      <w:r>
+        <w:rPr>
+          <w:rFonts w:ascii="Consolas" w:eastAsia="宋体" w:hAnsi="Consolas" w:cs="宋体"/>
+          <w:color w:val="6A9955"/>
+          <w:kern w:val="0"/>
+          <w:szCs w:val="21"/>
+        </w:rPr>
+        <w:t>alert(</w:t>
+      </w:r>
+      <w:proofErr w:type="gramEnd"/>
+      <w:r>
+        <w:rPr>
+          <w:rFonts w:ascii="Consolas" w:eastAsia="宋体" w:hAnsi="Consolas" w:cs="宋体"/>
+          <w:color w:val="6A9955"/>
+          <w:kern w:val="0"/>
+          <w:szCs w:val="21"/>
+        </w:rPr>
+        <w:t>'</w:t>
       </w:r>
       <w:r>
         <w:rPr>
@@ -960,7 +1121,6 @@
     <w:p>
       <w:pPr>
         <w:rPr>
-          <w:rFonts w:hint="eastAsia"/>
           <w:b/>
           <w:bCs/>
           <w:sz w:val="24"/>
@@ -1011,6 +1171,7 @@
           <w:szCs w:val="21"/>
         </w:rPr>
       </w:pPr>
+      <w:proofErr w:type="gramStart"/>
       <w:r>
         <w:rPr>
           <w:rFonts w:ascii="Consolas" w:eastAsia="宋体" w:hAnsi="Consolas" w:cs="宋体"/>
@@ -1018,7 +1179,17 @@
           <w:kern w:val="0"/>
           <w:szCs w:val="21"/>
         </w:rPr>
-        <w:t xml:space="preserve">&lt;!-- </w:t>
+        <w:t>&lt;!--</w:t>
+      </w:r>
+      <w:proofErr w:type="gramEnd"/>
+      <w:r>
+        <w:rPr>
+          <w:rFonts w:ascii="Consolas" w:eastAsia="宋体" w:hAnsi="Consolas" w:cs="宋体"/>
+          <w:color w:val="6A9955"/>
+          <w:kern w:val="0"/>
+          <w:szCs w:val="21"/>
+        </w:rPr>
+        <w:t xml:space="preserve"> </w:t>
       </w:r>
       <w:r>
         <w:rPr>
@@ -1088,6 +1259,7 @@
         </w:rPr>
         <w:t xml:space="preserve"> </w:t>
       </w:r>
+      <w:proofErr w:type="spellStart"/>
       <w:r>
         <w:rPr>
           <w:rFonts w:ascii="Consolas" w:eastAsia="宋体" w:hAnsi="Consolas" w:cs="宋体"/>
@@ -1097,6 +1269,7 @@
         </w:rPr>
         <w:t>src</w:t>
       </w:r>
+      <w:proofErr w:type="spellEnd"/>
       <w:r>
         <w:rPr>
           <w:rFonts w:ascii="Consolas" w:eastAsia="宋体" w:hAnsi="Consolas" w:cs="宋体"/>
@@ -1146,17 +1319,759 @@
     <w:p>
       <w:pPr>
         <w:rPr>
+          <w:b/>
+          <w:bCs/>
+          <w:sz w:val="24"/>
+          <w:szCs w:val="28"/>
+        </w:rPr>
+      </w:pPr>
+      <w:r>
+        <w:rPr>
           <w:rFonts w:hint="eastAsia"/>
           <w:b/>
           <w:bCs/>
           <w:sz w:val="24"/>
           <w:szCs w:val="28"/>
         </w:rPr>
+        <w:t>注释：</w:t>
+      </w:r>
+    </w:p>
+    <w:p>
+      <w:pPr>
+        <w:rPr>
+          <w:b/>
+          <w:bCs/>
+          <w:sz w:val="24"/>
+          <w:szCs w:val="28"/>
+        </w:rPr>
+      </w:pPr>
+      <w:r>
+        <w:rPr>
+          <w:b/>
+          <w:bCs/>
+          <w:noProof/>
+          <w:sz w:val="24"/>
+          <w:szCs w:val="28"/>
+        </w:rPr>
+        <w:drawing>
+          <wp:inline distT="0" distB="0" distL="0" distR="0" wp14:anchorId="4C19552D" wp14:editId="49F4F4C8">
+            <wp:extent cx="5273040" cy="754380"/>
+            <wp:effectExtent l="0" t="0" r="3810" b="7620"/>
+            <wp:docPr id="4" name="图片 4"/>
+            <wp:cNvGraphicFramePr>
+              <a:graphicFrameLocks xmlns:a="http://schemas.openxmlformats.org/drawingml/2006/main" noChangeAspect="1"/>
+            </wp:cNvGraphicFramePr>
+            <a:graphic xmlns:a="http://schemas.openxmlformats.org/drawingml/2006/main">
+              <a:graphicData uri="http://schemas.openxmlformats.org/drawingml/2006/picture">
+                <pic:pic xmlns:pic="http://schemas.openxmlformats.org/drawingml/2006/picture">
+                  <pic:nvPicPr>
+                    <pic:cNvPr id="0" name="Picture 2"/>
+                    <pic:cNvPicPr>
+                      <a:picLocks noChangeAspect="1" noChangeArrowheads="1"/>
+                    </pic:cNvPicPr>
+                  </pic:nvPicPr>
+                  <pic:blipFill>
+                    <a:blip r:embed="rId10">
+                      <a:extLst>
+                        <a:ext uri="{28A0092B-C50C-407E-A947-70E740481C1C}">
+                          <a14:useLocalDpi xmlns:a14="http://schemas.microsoft.com/office/drawing/2010/main" val="0"/>
+                        </a:ext>
+                      </a:extLst>
+                    </a:blip>
+                    <a:srcRect/>
+                    <a:stretch>
+                      <a:fillRect/>
+                    </a:stretch>
+                  </pic:blipFill>
+                  <pic:spPr bwMode="auto">
+                    <a:xfrm>
+                      <a:off x="0" y="0"/>
+                      <a:ext cx="5273040" cy="754380"/>
+                    </a:xfrm>
+                    <a:prstGeom prst="rect">
+                      <a:avLst/>
+                    </a:prstGeom>
+                    <a:noFill/>
+                    <a:ln>
+                      <a:noFill/>
+                    </a:ln>
+                  </pic:spPr>
+                </pic:pic>
+              </a:graphicData>
+            </a:graphic>
+          </wp:inline>
+        </w:drawing>
+      </w:r>
+    </w:p>
+    <w:p>
+      <w:pPr>
+        <w:rPr>
+          <w:b/>
+          <w:bCs/>
+          <w:sz w:val="24"/>
+          <w:szCs w:val="28"/>
+        </w:rPr>
+      </w:pPr>
+    </w:p>
+    <w:p>
+      <w:pPr>
+        <w:rPr>
+          <w:b/>
+          <w:bCs/>
+          <w:sz w:val="24"/>
+          <w:szCs w:val="28"/>
+        </w:rPr>
+      </w:pPr>
+      <w:r>
+        <w:rPr>
+          <w:rFonts w:hint="eastAsia"/>
+          <w:b/>
+          <w:bCs/>
+          <w:sz w:val="24"/>
+          <w:szCs w:val="28"/>
+        </w:rPr>
+        <w:lastRenderedPageBreak/>
+        <w:t>JavaScript输入输出语句：</w:t>
+      </w:r>
+    </w:p>
+    <w:p>
+      <w:pPr>
+        <w:rPr>
+          <w:b/>
+          <w:bCs/>
+          <w:sz w:val="24"/>
+          <w:szCs w:val="28"/>
+        </w:rPr>
+      </w:pPr>
+      <w:r>
+        <w:rPr>
+          <w:b/>
+          <w:bCs/>
+          <w:noProof/>
+          <w:sz w:val="24"/>
+          <w:szCs w:val="28"/>
+        </w:rPr>
+        <w:drawing>
+          <wp:inline distT="0" distB="0" distL="0" distR="0" wp14:anchorId="4D63883D" wp14:editId="70708FB6">
+            <wp:extent cx="5273040" cy="1417320"/>
+            <wp:effectExtent l="0" t="0" r="3810" b="0"/>
+            <wp:docPr id="5" name="图片 5"/>
+            <wp:cNvGraphicFramePr>
+              <a:graphicFrameLocks xmlns:a="http://schemas.openxmlformats.org/drawingml/2006/main" noChangeAspect="1"/>
+            </wp:cNvGraphicFramePr>
+            <a:graphic xmlns:a="http://schemas.openxmlformats.org/drawingml/2006/main">
+              <a:graphicData uri="http://schemas.openxmlformats.org/drawingml/2006/picture">
+                <pic:pic xmlns:pic="http://schemas.openxmlformats.org/drawingml/2006/picture">
+                  <pic:nvPicPr>
+                    <pic:cNvPr id="0" name="Picture 3"/>
+                    <pic:cNvPicPr>
+                      <a:picLocks noChangeAspect="1" noChangeArrowheads="1"/>
+                    </pic:cNvPicPr>
+                  </pic:nvPicPr>
+                  <pic:blipFill>
+                    <a:blip r:embed="rId11">
+                      <a:extLst>
+                        <a:ext uri="{28A0092B-C50C-407E-A947-70E740481C1C}">
+                          <a14:useLocalDpi xmlns:a14="http://schemas.microsoft.com/office/drawing/2010/main" val="0"/>
+                        </a:ext>
+                      </a:extLst>
+                    </a:blip>
+                    <a:srcRect/>
+                    <a:stretch>
+                      <a:fillRect/>
+                    </a:stretch>
+                  </pic:blipFill>
+                  <pic:spPr bwMode="auto">
+                    <a:xfrm>
+                      <a:off x="0" y="0"/>
+                      <a:ext cx="5273040" cy="1417320"/>
+                    </a:xfrm>
+                    <a:prstGeom prst="rect">
+                      <a:avLst/>
+                    </a:prstGeom>
+                    <a:noFill/>
+                    <a:ln>
+                      <a:noFill/>
+                    </a:ln>
+                  </pic:spPr>
+                </pic:pic>
+              </a:graphicData>
+            </a:graphic>
+          </wp:inline>
+        </w:drawing>
+      </w:r>
+    </w:p>
+    <w:p>
+      <w:pPr>
+        <w:widowControl/>
+        <w:shd w:val="clear" w:color="auto" w:fill="1E1E1E"/>
+        <w:spacing w:line="285" w:lineRule="atLeast"/>
+        <w:jc w:val="left"/>
+        <w:rPr>
+          <w:rFonts w:ascii="Consolas" w:eastAsia="宋体" w:hAnsi="Consolas" w:cs="宋体"/>
+          <w:color w:val="D4D4D4"/>
+          <w:kern w:val="0"/>
+          <w:szCs w:val="21"/>
+        </w:rPr>
+      </w:pPr>
+      <w:r>
+        <w:rPr>
+          <w:rFonts w:ascii="Consolas" w:eastAsia="宋体" w:hAnsi="Consolas" w:cs="宋体"/>
+          <w:color w:val="808080"/>
+          <w:kern w:val="0"/>
+          <w:szCs w:val="21"/>
+        </w:rPr>
+        <w:t>&lt;</w:t>
+      </w:r>
+      <w:r>
+        <w:rPr>
+          <w:rFonts w:ascii="Consolas" w:eastAsia="宋体" w:hAnsi="Consolas" w:cs="宋体"/>
+          <w:color w:val="569CD6"/>
+          <w:kern w:val="0"/>
+          <w:szCs w:val="21"/>
+        </w:rPr>
+        <w:t>script</w:t>
+      </w:r>
+      <w:r>
+        <w:rPr>
+          <w:rFonts w:ascii="Consolas" w:eastAsia="宋体" w:hAnsi="Consolas" w:cs="宋体"/>
+          <w:color w:val="808080"/>
+          <w:kern w:val="0"/>
+          <w:szCs w:val="21"/>
+        </w:rPr>
+        <w:t>&gt;</w:t>
+      </w:r>
+    </w:p>
+    <w:p>
+      <w:pPr>
+        <w:widowControl/>
+        <w:shd w:val="clear" w:color="auto" w:fill="1E1E1E"/>
+        <w:spacing w:line="285" w:lineRule="atLeast"/>
+        <w:jc w:val="left"/>
+        <w:rPr>
+          <w:rFonts w:ascii="Consolas" w:eastAsia="宋体" w:hAnsi="Consolas" w:cs="宋体"/>
+          <w:color w:val="D4D4D4"/>
+          <w:kern w:val="0"/>
+          <w:szCs w:val="21"/>
+        </w:rPr>
+      </w:pPr>
+      <w:r>
+        <w:rPr>
+          <w:rFonts w:ascii="Consolas" w:eastAsia="宋体" w:hAnsi="Consolas" w:cs="宋体"/>
+          <w:color w:val="D4D4D4"/>
+          <w:kern w:val="0"/>
+          <w:szCs w:val="21"/>
+        </w:rPr>
+        <w:t xml:space="preserve">        </w:t>
+      </w:r>
+      <w:r>
+        <w:rPr>
+          <w:rFonts w:ascii="Consolas" w:eastAsia="宋体" w:hAnsi="Consolas" w:cs="宋体"/>
+          <w:color w:val="6A9955"/>
+          <w:kern w:val="0"/>
+          <w:szCs w:val="21"/>
+        </w:rPr>
+        <w:t xml:space="preserve">// </w:t>
+      </w:r>
+      <w:r>
+        <w:rPr>
+          <w:rFonts w:ascii="Consolas" w:eastAsia="宋体" w:hAnsi="Consolas" w:cs="宋体"/>
+          <w:color w:val="6A9955"/>
+          <w:kern w:val="0"/>
+          <w:szCs w:val="21"/>
+        </w:rPr>
+        <w:t>这是一个输入框</w:t>
+      </w:r>
+    </w:p>
+    <w:p>
+      <w:pPr>
+        <w:widowControl/>
+        <w:shd w:val="clear" w:color="auto" w:fill="1E1E1E"/>
+        <w:spacing w:line="285" w:lineRule="atLeast"/>
+        <w:jc w:val="left"/>
+        <w:rPr>
+          <w:rFonts w:ascii="Consolas" w:eastAsia="宋体" w:hAnsi="Consolas" w:cs="宋体"/>
+          <w:color w:val="D4D4D4"/>
+          <w:kern w:val="0"/>
+          <w:szCs w:val="21"/>
+        </w:rPr>
+      </w:pPr>
+      <w:r>
+        <w:rPr>
+          <w:rFonts w:ascii="Consolas" w:eastAsia="宋体" w:hAnsi="Consolas" w:cs="宋体"/>
+          <w:color w:val="D4D4D4"/>
+          <w:kern w:val="0"/>
+          <w:szCs w:val="21"/>
+        </w:rPr>
+        <w:t xml:space="preserve">        </w:t>
+      </w:r>
+      <w:r>
+        <w:rPr>
+          <w:rFonts w:ascii="Consolas" w:eastAsia="宋体" w:hAnsi="Consolas" w:cs="宋体"/>
+          <w:color w:val="DCDCAA"/>
+          <w:kern w:val="0"/>
+          <w:szCs w:val="21"/>
+        </w:rPr>
+        <w:t>prompt</w:t>
+      </w:r>
+      <w:r>
+        <w:rPr>
+          <w:rFonts w:ascii="Consolas" w:eastAsia="宋体" w:hAnsi="Consolas" w:cs="宋体"/>
+          <w:color w:val="D4D4D4"/>
+          <w:kern w:val="0"/>
+          <w:szCs w:val="21"/>
+        </w:rPr>
+        <w:t>(</w:t>
+      </w:r>
+      <w:r>
+        <w:rPr>
+          <w:rFonts w:ascii="Consolas" w:eastAsia="宋体" w:hAnsi="Consolas" w:cs="宋体"/>
+          <w:color w:val="CE9178"/>
+          <w:kern w:val="0"/>
+          <w:szCs w:val="21"/>
+        </w:rPr>
+        <w:t>'</w:t>
+      </w:r>
+      <w:r>
+        <w:rPr>
+          <w:rFonts w:ascii="Consolas" w:eastAsia="宋体" w:hAnsi="Consolas" w:cs="宋体"/>
+          <w:color w:val="CE9178"/>
+          <w:kern w:val="0"/>
+          <w:szCs w:val="21"/>
+        </w:rPr>
+        <w:t>请输入您的年龄</w:t>
+      </w:r>
+      <w:r>
+        <w:rPr>
+          <w:rFonts w:ascii="Consolas" w:eastAsia="宋体" w:hAnsi="Consolas" w:cs="宋体"/>
+          <w:color w:val="CE9178"/>
+          <w:kern w:val="0"/>
+          <w:szCs w:val="21"/>
+        </w:rPr>
+        <w:t>'</w:t>
+      </w:r>
+      <w:r>
+        <w:rPr>
+          <w:rFonts w:ascii="Consolas" w:eastAsia="宋体" w:hAnsi="Consolas" w:cs="宋体"/>
+          <w:color w:val="D4D4D4"/>
+          <w:kern w:val="0"/>
+          <w:szCs w:val="21"/>
+        </w:rPr>
+        <w:t>);</w:t>
+      </w:r>
+    </w:p>
+    <w:p>
+      <w:pPr>
+        <w:widowControl/>
+        <w:shd w:val="clear" w:color="auto" w:fill="1E1E1E"/>
+        <w:spacing w:line="285" w:lineRule="atLeast"/>
+        <w:jc w:val="left"/>
+        <w:rPr>
+          <w:rFonts w:ascii="Consolas" w:eastAsia="宋体" w:hAnsi="Consolas" w:cs="宋体"/>
+          <w:color w:val="D4D4D4"/>
+          <w:kern w:val="0"/>
+          <w:szCs w:val="21"/>
+        </w:rPr>
+      </w:pPr>
+      <w:r>
+        <w:rPr>
+          <w:rFonts w:ascii="Consolas" w:eastAsia="宋体" w:hAnsi="Consolas" w:cs="宋体"/>
+          <w:color w:val="D4D4D4"/>
+          <w:kern w:val="0"/>
+          <w:szCs w:val="21"/>
+        </w:rPr>
+        <w:t xml:space="preserve">        </w:t>
+      </w:r>
+      <w:r>
+        <w:rPr>
+          <w:rFonts w:ascii="Consolas" w:eastAsia="宋体" w:hAnsi="Consolas" w:cs="宋体"/>
+          <w:color w:val="6A9955"/>
+          <w:kern w:val="0"/>
+          <w:szCs w:val="21"/>
+        </w:rPr>
+        <w:t xml:space="preserve">// </w:t>
+      </w:r>
+      <w:r>
+        <w:rPr>
+          <w:rFonts w:ascii="Consolas" w:eastAsia="宋体" w:hAnsi="Consolas" w:cs="宋体"/>
+          <w:color w:val="6A9955"/>
+          <w:kern w:val="0"/>
+          <w:szCs w:val="21"/>
+        </w:rPr>
+        <w:t>弹出警示框</w:t>
+      </w:r>
+      <w:r>
+        <w:rPr>
+          <w:rFonts w:ascii="Consolas" w:eastAsia="宋体" w:hAnsi="Consolas" w:cs="宋体"/>
+          <w:color w:val="6A9955"/>
+          <w:kern w:val="0"/>
+          <w:szCs w:val="21"/>
+        </w:rPr>
+        <w:t xml:space="preserve"> </w:t>
+      </w:r>
+      <w:r>
+        <w:rPr>
+          <w:rFonts w:ascii="Consolas" w:eastAsia="宋体" w:hAnsi="Consolas" w:cs="宋体"/>
+          <w:color w:val="6A9955"/>
+          <w:kern w:val="0"/>
+          <w:szCs w:val="21"/>
+        </w:rPr>
+        <w:t>是输出的展示给用户的</w:t>
+      </w:r>
+    </w:p>
+    <w:p>
+      <w:pPr>
+        <w:widowControl/>
+        <w:shd w:val="clear" w:color="auto" w:fill="1E1E1E"/>
+        <w:spacing w:line="285" w:lineRule="atLeast"/>
+        <w:jc w:val="left"/>
+        <w:rPr>
+          <w:rFonts w:ascii="Consolas" w:eastAsia="宋体" w:hAnsi="Consolas" w:cs="宋体"/>
+          <w:color w:val="D4D4D4"/>
+          <w:kern w:val="0"/>
+          <w:szCs w:val="21"/>
+        </w:rPr>
+      </w:pPr>
+      <w:r>
+        <w:rPr>
+          <w:rFonts w:ascii="Consolas" w:eastAsia="宋体" w:hAnsi="Consolas" w:cs="宋体"/>
+          <w:color w:val="D4D4D4"/>
+          <w:kern w:val="0"/>
+          <w:szCs w:val="21"/>
+        </w:rPr>
+        <w:t xml:space="preserve">        </w:t>
+      </w:r>
+      <w:r>
+        <w:rPr>
+          <w:rFonts w:ascii="Consolas" w:eastAsia="宋体" w:hAnsi="Consolas" w:cs="宋体"/>
+          <w:color w:val="DCDCAA"/>
+          <w:kern w:val="0"/>
+          <w:szCs w:val="21"/>
+        </w:rPr>
+        <w:t>alert</w:t>
+      </w:r>
+      <w:r>
+        <w:rPr>
+          <w:rFonts w:ascii="Consolas" w:eastAsia="宋体" w:hAnsi="Consolas" w:cs="宋体"/>
+          <w:color w:val="D4D4D4"/>
+          <w:kern w:val="0"/>
+          <w:szCs w:val="21"/>
+        </w:rPr>
+        <w:t>(</w:t>
+      </w:r>
+      <w:r>
+        <w:rPr>
+          <w:rFonts w:ascii="Consolas" w:eastAsia="宋体" w:hAnsi="Consolas" w:cs="宋体"/>
+          <w:color w:val="CE9178"/>
+          <w:kern w:val="0"/>
+          <w:szCs w:val="21"/>
+        </w:rPr>
+        <w:t>'</w:t>
+      </w:r>
+      <w:r>
+        <w:rPr>
+          <w:rFonts w:ascii="Consolas" w:eastAsia="宋体" w:hAnsi="Consolas" w:cs="宋体"/>
+          <w:color w:val="CE9178"/>
+          <w:kern w:val="0"/>
+          <w:szCs w:val="21"/>
+        </w:rPr>
+        <w:t>你好年轻</w:t>
+      </w:r>
+      <w:r>
+        <w:rPr>
+          <w:rFonts w:ascii="Consolas" w:eastAsia="宋体" w:hAnsi="Consolas" w:cs="宋体"/>
+          <w:color w:val="CE9178"/>
+          <w:kern w:val="0"/>
+          <w:szCs w:val="21"/>
+        </w:rPr>
+        <w:t>'</w:t>
+      </w:r>
+      <w:r>
+        <w:rPr>
+          <w:rFonts w:ascii="Consolas" w:eastAsia="宋体" w:hAnsi="Consolas" w:cs="宋体"/>
+          <w:color w:val="D4D4D4"/>
+          <w:kern w:val="0"/>
+          <w:szCs w:val="21"/>
+        </w:rPr>
+        <w:t>);</w:t>
+      </w:r>
+    </w:p>
+    <w:p>
+      <w:pPr>
+        <w:widowControl/>
+        <w:shd w:val="clear" w:color="auto" w:fill="1E1E1E"/>
+        <w:spacing w:line="285" w:lineRule="atLeast"/>
+        <w:jc w:val="left"/>
+        <w:rPr>
+          <w:rFonts w:ascii="Consolas" w:eastAsia="宋体" w:hAnsi="Consolas" w:cs="宋体"/>
+          <w:color w:val="D4D4D4"/>
+          <w:kern w:val="0"/>
+          <w:szCs w:val="21"/>
+        </w:rPr>
+      </w:pPr>
+      <w:r>
+        <w:rPr>
+          <w:rFonts w:ascii="Consolas" w:eastAsia="宋体" w:hAnsi="Consolas" w:cs="宋体"/>
+          <w:color w:val="D4D4D4"/>
+          <w:kern w:val="0"/>
+          <w:szCs w:val="21"/>
+        </w:rPr>
+        <w:t xml:space="preserve">        </w:t>
+      </w:r>
+      <w:r>
+        <w:rPr>
+          <w:rFonts w:ascii="Consolas" w:eastAsia="宋体" w:hAnsi="Consolas" w:cs="宋体"/>
+          <w:color w:val="6A9955"/>
+          <w:kern w:val="0"/>
+          <w:szCs w:val="21"/>
+        </w:rPr>
+        <w:t>// console</w:t>
+      </w:r>
+      <w:r>
+        <w:rPr>
+          <w:rFonts w:ascii="Consolas" w:eastAsia="宋体" w:hAnsi="Consolas" w:cs="宋体"/>
+          <w:color w:val="6A9955"/>
+          <w:kern w:val="0"/>
+          <w:szCs w:val="21"/>
+        </w:rPr>
+        <w:t>是控制台输出</w:t>
+      </w:r>
+      <w:r>
+        <w:rPr>
+          <w:rFonts w:ascii="Consolas" w:eastAsia="宋体" w:hAnsi="Consolas" w:cs="宋体"/>
+          <w:color w:val="6A9955"/>
+          <w:kern w:val="0"/>
+          <w:szCs w:val="21"/>
+        </w:rPr>
+        <w:t xml:space="preserve"> </w:t>
+      </w:r>
+      <w:r>
+        <w:rPr>
+          <w:rFonts w:ascii="Consolas" w:eastAsia="宋体" w:hAnsi="Consolas" w:cs="宋体"/>
+          <w:color w:val="6A9955"/>
+          <w:kern w:val="0"/>
+          <w:szCs w:val="21"/>
+        </w:rPr>
+        <w:t>是给程序员测试用的</w:t>
+      </w:r>
+    </w:p>
+    <w:p>
+      <w:pPr>
+        <w:widowControl/>
+        <w:shd w:val="clear" w:color="auto" w:fill="1E1E1E"/>
+        <w:spacing w:line="285" w:lineRule="atLeast"/>
+        <w:jc w:val="left"/>
+        <w:rPr>
+          <w:rFonts w:ascii="Consolas" w:eastAsia="宋体" w:hAnsi="Consolas" w:cs="宋体"/>
+          <w:color w:val="D4D4D4"/>
+          <w:kern w:val="0"/>
+          <w:szCs w:val="21"/>
+        </w:rPr>
+      </w:pPr>
+      <w:r>
+        <w:rPr>
+          <w:rFonts w:ascii="Consolas" w:eastAsia="宋体" w:hAnsi="Consolas" w:cs="宋体"/>
+          <w:color w:val="D4D4D4"/>
+          <w:kern w:val="0"/>
+          <w:szCs w:val="21"/>
+        </w:rPr>
+        <w:t xml:space="preserve">        </w:t>
+      </w:r>
+      <w:r>
+        <w:rPr>
+          <w:rFonts w:ascii="Consolas" w:eastAsia="宋体" w:hAnsi="Consolas" w:cs="宋体"/>
+          <w:color w:val="9CDCFE"/>
+          <w:kern w:val="0"/>
+          <w:szCs w:val="21"/>
+        </w:rPr>
+        <w:t>console</w:t>
+      </w:r>
+      <w:r>
+        <w:rPr>
+          <w:rFonts w:ascii="Consolas" w:eastAsia="宋体" w:hAnsi="Consolas" w:cs="宋体"/>
+          <w:color w:val="D4D4D4"/>
+          <w:kern w:val="0"/>
+          <w:szCs w:val="21"/>
+        </w:rPr>
+        <w:t>.</w:t>
+      </w:r>
+      <w:r>
+        <w:rPr>
+          <w:rFonts w:ascii="Consolas" w:eastAsia="宋体" w:hAnsi="Consolas" w:cs="宋体"/>
+          <w:color w:val="DCDCAA"/>
+          <w:kern w:val="0"/>
+          <w:szCs w:val="21"/>
+        </w:rPr>
+        <w:t>log</w:t>
+      </w:r>
+      <w:r>
+        <w:rPr>
+          <w:rFonts w:ascii="Consolas" w:eastAsia="宋体" w:hAnsi="Consolas" w:cs="宋体"/>
+          <w:color w:val="D4D4D4"/>
+          <w:kern w:val="0"/>
+          <w:szCs w:val="21"/>
+        </w:rPr>
+        <w:t>(</w:t>
+      </w:r>
+      <w:r>
+        <w:rPr>
+          <w:rFonts w:ascii="Consolas" w:eastAsia="宋体" w:hAnsi="Consolas" w:cs="宋体"/>
+          <w:color w:val="CE9178"/>
+          <w:kern w:val="0"/>
+          <w:szCs w:val="21"/>
+        </w:rPr>
+        <w:t>'</w:t>
+      </w:r>
+      <w:r>
+        <w:rPr>
+          <w:rFonts w:ascii="Consolas" w:eastAsia="宋体" w:hAnsi="Consolas" w:cs="宋体"/>
+          <w:color w:val="CE9178"/>
+          <w:kern w:val="0"/>
+          <w:szCs w:val="21"/>
+        </w:rPr>
+        <w:t>程序员才能看见的</w:t>
+      </w:r>
+      <w:r>
+        <w:rPr>
+          <w:rFonts w:ascii="Consolas" w:eastAsia="宋体" w:hAnsi="Consolas" w:cs="宋体"/>
+          <w:color w:val="CE9178"/>
+          <w:kern w:val="0"/>
+          <w:szCs w:val="21"/>
+        </w:rPr>
+        <w:t>'</w:t>
+      </w:r>
+      <w:r>
+        <w:rPr>
+          <w:rFonts w:ascii="Consolas" w:eastAsia="宋体" w:hAnsi="Consolas" w:cs="宋体"/>
+          <w:color w:val="D4D4D4"/>
+          <w:kern w:val="0"/>
+          <w:szCs w:val="21"/>
+        </w:rPr>
+        <w:t>);</w:t>
+      </w:r>
+      <w:r>
+        <w:rPr>
+          <w:rFonts w:ascii="Consolas" w:eastAsia="宋体" w:hAnsi="Consolas" w:cs="宋体"/>
+          <w:color w:val="D4D4D4"/>
+          <w:kern w:val="0"/>
+          <w:szCs w:val="21"/>
+        </w:rPr>
+        <w:t xml:space="preserve"> </w:t>
+      </w:r>
+      <w:r>
+        <w:rPr>
+          <w:rFonts w:ascii="Consolas" w:eastAsia="宋体" w:hAnsi="Consolas" w:cs="宋体" w:hint="eastAsia"/>
+          <w:color w:val="D4D4D4"/>
+          <w:kern w:val="0"/>
+          <w:szCs w:val="21"/>
+        </w:rPr>
+        <w:t>（</w:t>
+      </w:r>
+      <w:r>
+        <w:rPr>
+          <w:rFonts w:ascii="Consolas" w:eastAsia="宋体" w:hAnsi="Consolas" w:cs="宋体"/>
+          <w:color w:val="D4D4D4"/>
+          <w:kern w:val="0"/>
+          <w:szCs w:val="21"/>
+        </w:rPr>
+        <w:t>F12</w:t>
+      </w:r>
+      <w:r>
+        <w:rPr>
+          <w:rFonts w:ascii="Consolas" w:eastAsia="宋体" w:hAnsi="Consolas" w:cs="宋体" w:hint="eastAsia"/>
+          <w:color w:val="D4D4D4"/>
+          <w:kern w:val="0"/>
+          <w:szCs w:val="21"/>
+        </w:rPr>
+        <w:t>中</w:t>
+      </w:r>
+      <w:r>
+        <w:rPr>
+          <w:rFonts w:ascii="Consolas" w:eastAsia="宋体" w:hAnsi="Consolas" w:cs="宋体" w:hint="eastAsia"/>
+          <w:color w:val="D4D4D4"/>
+          <w:kern w:val="0"/>
+          <w:szCs w:val="21"/>
+        </w:rPr>
+        <w:t>console</w:t>
+      </w:r>
+      <w:r>
+        <w:rPr>
+          <w:rFonts w:ascii="Consolas" w:eastAsia="宋体" w:hAnsi="Consolas" w:cs="宋体" w:hint="eastAsia"/>
+          <w:color w:val="D4D4D4"/>
+          <w:kern w:val="0"/>
+          <w:szCs w:val="21"/>
+        </w:rPr>
+        <w:t>（控制台）里面看的）</w:t>
+      </w:r>
+    </w:p>
+    <w:p>
+      <w:pPr>
+        <w:widowControl/>
+        <w:shd w:val="clear" w:color="auto" w:fill="1E1E1E"/>
+        <w:spacing w:line="285" w:lineRule="atLeast"/>
+        <w:jc w:val="left"/>
+        <w:rPr>
+          <w:rFonts w:ascii="Consolas" w:eastAsia="宋体" w:hAnsi="Consolas" w:cs="宋体"/>
+          <w:color w:val="D4D4D4"/>
+          <w:kern w:val="0"/>
+          <w:szCs w:val="21"/>
+        </w:rPr>
+      </w:pPr>
+      <w:r>
+        <w:rPr>
+          <w:rFonts w:ascii="Consolas" w:eastAsia="宋体" w:hAnsi="Consolas" w:cs="宋体"/>
+          <w:color w:val="D4D4D4"/>
+          <w:kern w:val="0"/>
+          <w:szCs w:val="21"/>
+        </w:rPr>
+        <w:t xml:space="preserve">    </w:t>
+      </w:r>
+      <w:r>
+        <w:rPr>
+          <w:rFonts w:ascii="Consolas" w:eastAsia="宋体" w:hAnsi="Consolas" w:cs="宋体"/>
+          <w:color w:val="808080"/>
+          <w:kern w:val="0"/>
+          <w:szCs w:val="21"/>
+        </w:rPr>
+        <w:t>&lt;/</w:t>
+      </w:r>
+      <w:r>
+        <w:rPr>
+          <w:rFonts w:ascii="Consolas" w:eastAsia="宋体" w:hAnsi="Consolas" w:cs="宋体"/>
+          <w:color w:val="569CD6"/>
+          <w:kern w:val="0"/>
+          <w:szCs w:val="21"/>
+        </w:rPr>
+        <w:t>script</w:t>
+      </w:r>
+      <w:r>
+        <w:rPr>
+          <w:rFonts w:ascii="Consolas" w:eastAsia="宋体" w:hAnsi="Consolas" w:cs="宋体"/>
+          <w:color w:val="808080"/>
+          <w:kern w:val="0"/>
+          <w:szCs w:val="21"/>
+        </w:rPr>
+        <w:t>&gt;</w:t>
+      </w:r>
+    </w:p>
+    <w:p>
+      <w:pPr>
+        <w:rPr>
+          <w:rFonts w:hint="eastAsia"/>
+          <w:b/>
+          <w:bCs/>
+          <w:sz w:val="24"/>
+          <w:szCs w:val="28"/>
+        </w:rPr>
       </w:pPr>
     </w:p>
     <w:sectPr>
-      <w:headerReference w:type="default" r:id="rId10"/>
-      <w:footerReference w:type="default" r:id="rId11"/>
+      <w:headerReference w:type="even" r:id="rId12"/>
+      <w:headerReference w:type="default" r:id="rId13"/>
+      <w:footerReference w:type="even" r:id="rId14"/>
+      <w:footerReference w:type="default" r:id="rId15"/>
+      <w:headerReference w:type="first" r:id="rId16"/>
+      <w:footerReference w:type="first" r:id="rId17"/>
       <w:pgSz w:w="11906" w:h="16838"/>
       <w:pgMar w:top="1440" w:right="1800" w:bottom="1440" w:left="1800" w:header="851" w:footer="992" w:gutter="0"/>
       <w:cols w:space="425"/>
@@ -1186,6 +2101,16 @@
 </file>
 
 <file path=word/footer1.xml><?xml version="1.0" encoding="utf-8"?>
+<w:ftr xmlns:wpc="http://schemas.microsoft.com/office/word/2010/wordprocessingCanvas" xmlns:cx="http://schemas.microsoft.com/office/drawing/2014/chartex" xmlns:cx1="http://schemas.microsoft.com/office/drawing/2015/9/8/chartex" xmlns:cx2="http://schemas.microsoft.com/office/drawing/2015/10/21/chartex" xmlns:cx3="http://schemas.microsoft.com/office/drawing/2016/5/9/chartex" xmlns:cx4="http://schemas.microsoft.com/office/drawing/2016/5/10/chartex" xmlns:cx5="http://schemas.microsoft.com/office/drawing/2016/5/11/chartex" xmlns:cx6="http://schemas.microsoft.com/office/drawing/2016/5/12/chartex" xmlns:cx7="http://schemas.microsoft.com/office/drawing/2016/5/13/chartex" xmlns:cx8="http://schemas.microsoft.com/office/drawing/2016/5/14/chartex" xmlns:mc="http://schemas.openxmlformats.org/markup-compatibility/2006" xmlns:aink="http://schemas.microsoft.com/office/drawing/2016/ink" xmlns:am3d="http://schemas.microsoft.com/office/drawing/2017/model3d" xmlns:o="urn:schemas-microsoft-com:office:office" xmlns:r="http://schemas.openxmlformats.org/officeDocument/2006/relationships" xmlns:m="http://schemas.openxmlformats.org/officeDocument/2006/math" xmlns:v="urn:schemas-microsoft-com:vml" xmlns:wp14="http://schemas.microsoft.com/office/word/2010/wordprocessingDrawing" xmlns:wp="http://schemas.openxmlformats.org/drawingml/2006/wordprocessingDrawing" xmlns:w10="urn:schemas-microsoft-com:office:word" xmlns:w="http://schemas.openxmlformats.org/wordprocessingml/2006/main" xmlns:w14="http://schemas.microsoft.com/office/word/2010/wordml" xmlns:w15="http://schemas.microsoft.com/office/word/2012/wordml" xmlns:w16cex="http://schemas.microsoft.com/office/word/2018/wordml/cex" xmlns:w16cid="http://schemas.microsoft.com/office/word/2016/wordml/cid" xmlns:w16="http://schemas.microsoft.com/office/word/2018/wordml" xmlns:w16sdtdh="http://schemas.microsoft.com/office/word/2020/wordml/sdtdatahash" xmlns:w16se="http://schemas.microsoft.com/office/word/2015/wordml/symex" xmlns:wpg="http://schemas.microsoft.com/office/word/2010/wordprocessingGroup" xmlns:wpi="http://schemas.microsoft.com/office/word/2010/wordprocessingInk" xmlns:wne="http://schemas.microsoft.com/office/word/2006/wordml" xmlns:wps="http://schemas.microsoft.com/office/word/2010/wordprocessingShape" mc:Ignorable="w14 w15 w16se w16cid w16 w16cex w16sdtdh wp14">
+  <w:p>
+    <w:pPr>
+      <w:pStyle w:val="a5"/>
+    </w:pPr>
+  </w:p>
+</w:ftr>
+</file>
+
+<file path=word/footer2.xml><?xml version="1.0" encoding="utf-8"?>
 <w:ftr xmlns:wpc="http://schemas.microsoft.com/office/word/2010/wordprocessingCanvas" xmlns:cx="http://schemas.microsoft.com/office/drawing/2014/chartex" xmlns:cx1="http://schemas.microsoft.com/office/drawing/2015/9/8/chartex" xmlns:cx2="http://schemas.microsoft.com/office/drawing/2015/10/21/chartex" xmlns:cx3="http://schemas.microsoft.com/office/drawing/2016/5/9/chartex" xmlns:cx4="http://schemas.microsoft.com/office/drawing/2016/5/10/chartex" xmlns:cx5="http://schemas.microsoft.com/office/drawing/2016/5/11/chartex" xmlns:cx6="http://schemas.microsoft.com/office/drawing/2016/5/12/chartex" xmlns:cx7="http://schemas.microsoft.com/office/drawing/2016/5/13/chartex" xmlns:cx8="http://schemas.microsoft.com/office/drawing/2016/5/14/chartex" xmlns:mc="http://schemas.openxmlformats.org/markup-compatibility/2006" xmlns:aink="http://schemas.microsoft.com/office/drawing/2016/ink" xmlns:am3d="http://schemas.microsoft.com/office/drawing/2017/model3d" xmlns:o="urn:schemas-microsoft-com:office:office" xmlns:r="http://schemas.openxmlformats.org/officeDocument/2006/relationships" xmlns:m="http://schemas.openxmlformats.org/officeDocument/2006/math" xmlns:v="urn:schemas-microsoft-com:vml" xmlns:wp14="http://schemas.microsoft.com/office/word/2010/wordprocessingDrawing" xmlns:wp="http://schemas.openxmlformats.org/drawingml/2006/wordprocessingDrawing" xmlns:w10="urn:schemas-microsoft-com:office:word" xmlns:w="http://schemas.openxmlformats.org/wordprocessingml/2006/main" xmlns:w14="http://schemas.microsoft.com/office/word/2010/wordml" xmlns:w15="http://schemas.microsoft.com/office/word/2012/wordml" xmlns:w16cex="http://schemas.microsoft.com/office/word/2018/wordml/cex" xmlns:w16cid="http://schemas.microsoft.com/office/word/2016/wordml/cid" xmlns:w16="http://schemas.microsoft.com/office/word/2018/wordml" xmlns:w16sdtdh="http://schemas.microsoft.com/office/word/2020/wordml/sdtdatahash" xmlns:w16se="http://schemas.microsoft.com/office/word/2015/wordml/symex" xmlns:wpg="http://schemas.microsoft.com/office/word/2010/wordprocessingGroup" xmlns:wpi="http://schemas.microsoft.com/office/word/2010/wordprocessingInk" xmlns:wne="http://schemas.microsoft.com/office/word/2006/wordml" xmlns:wps="http://schemas.microsoft.com/office/word/2010/wordprocessingShape" mc:Ignorable="w14 w15 w16se w16cid w16 w16cex w16sdtdh wp14">
   <w:sdt>
     <w:sdtPr>
@@ -1231,6 +2156,16 @@
 </w:ftr>
 </file>
 
+<file path=word/footer3.xml><?xml version="1.0" encoding="utf-8"?>
+<w:ftr xmlns:wpc="http://schemas.microsoft.com/office/word/2010/wordprocessingCanvas" xmlns:cx="http://schemas.microsoft.com/office/drawing/2014/chartex" xmlns:cx1="http://schemas.microsoft.com/office/drawing/2015/9/8/chartex" xmlns:cx2="http://schemas.microsoft.com/office/drawing/2015/10/21/chartex" xmlns:cx3="http://schemas.microsoft.com/office/drawing/2016/5/9/chartex" xmlns:cx4="http://schemas.microsoft.com/office/drawing/2016/5/10/chartex" xmlns:cx5="http://schemas.microsoft.com/office/drawing/2016/5/11/chartex" xmlns:cx6="http://schemas.microsoft.com/office/drawing/2016/5/12/chartex" xmlns:cx7="http://schemas.microsoft.com/office/drawing/2016/5/13/chartex" xmlns:cx8="http://schemas.microsoft.com/office/drawing/2016/5/14/chartex" xmlns:mc="http://schemas.openxmlformats.org/markup-compatibility/2006" xmlns:aink="http://schemas.microsoft.com/office/drawing/2016/ink" xmlns:am3d="http://schemas.microsoft.com/office/drawing/2017/model3d" xmlns:o="urn:schemas-microsoft-com:office:office" xmlns:r="http://schemas.openxmlformats.org/officeDocument/2006/relationships" xmlns:m="http://schemas.openxmlformats.org/officeDocument/2006/math" xmlns:v="urn:schemas-microsoft-com:vml" xmlns:wp14="http://schemas.microsoft.com/office/word/2010/wordprocessingDrawing" xmlns:wp="http://schemas.openxmlformats.org/drawingml/2006/wordprocessingDrawing" xmlns:w10="urn:schemas-microsoft-com:office:word" xmlns:w="http://schemas.openxmlformats.org/wordprocessingml/2006/main" xmlns:w14="http://schemas.microsoft.com/office/word/2010/wordml" xmlns:w15="http://schemas.microsoft.com/office/word/2012/wordml" xmlns:w16cex="http://schemas.microsoft.com/office/word/2018/wordml/cex" xmlns:w16cid="http://schemas.microsoft.com/office/word/2016/wordml/cid" xmlns:w16="http://schemas.microsoft.com/office/word/2018/wordml" xmlns:w16sdtdh="http://schemas.microsoft.com/office/word/2020/wordml/sdtdatahash" xmlns:w16se="http://schemas.microsoft.com/office/word/2015/wordml/symex" xmlns:wpg="http://schemas.microsoft.com/office/word/2010/wordprocessingGroup" xmlns:wpi="http://schemas.microsoft.com/office/word/2010/wordprocessingInk" xmlns:wne="http://schemas.microsoft.com/office/word/2006/wordml" xmlns:wps="http://schemas.microsoft.com/office/word/2010/wordprocessingShape" mc:Ignorable="w14 w15 w16se w16cid w16 w16cex w16sdtdh wp14">
+  <w:p>
+    <w:pPr>
+      <w:pStyle w:val="a5"/>
+    </w:pPr>
+  </w:p>
+</w:ftr>
+</file>
+
 <file path=word/footnotes.xml><?xml version="1.0" encoding="utf-8"?>
 <w:footnotes xmlns:wpc="http://schemas.microsoft.com/office/word/2010/wordprocessingCanvas" xmlns:cx="http://schemas.microsoft.com/office/drawing/2014/chartex" xmlns:cx1="http://schemas.microsoft.com/office/drawing/2015/9/8/chartex" xmlns:cx2="http://schemas.microsoft.com/office/drawing/2015/10/21/chartex" xmlns:cx3="http://schemas.microsoft.com/office/drawing/2016/5/9/chartex" xmlns:cx4="http://schemas.microsoft.com/office/drawing/2016/5/10/chartex" xmlns:cx5="http://schemas.microsoft.com/office/drawing/2016/5/11/chartex" xmlns:cx6="http://schemas.microsoft.com/office/drawing/2016/5/12/chartex" xmlns:cx7="http://schemas.microsoft.com/office/drawing/2016/5/13/chartex" xmlns:cx8="http://schemas.microsoft.com/office/drawing/2016/5/14/chartex" xmlns:mc="http://schemas.openxmlformats.org/markup-compatibility/2006" xmlns:aink="http://schemas.microsoft.com/office/drawing/2016/ink" xmlns:am3d="http://schemas.microsoft.com/office/drawing/2017/model3d" xmlns:o="urn:schemas-microsoft-com:office:office" xmlns:r="http://schemas.openxmlformats.org/officeDocument/2006/relationships" xmlns:m="http://schemas.openxmlformats.org/officeDocument/2006/math" xmlns:v="urn:schemas-microsoft-com:vml" xmlns:wp14="http://schemas.microsoft.com/office/word/2010/wordprocessingDrawing" xmlns:wp="http://schemas.openxmlformats.org/drawingml/2006/wordprocessingDrawing" xmlns:w10="urn:schemas-microsoft-com:office:word" xmlns:w="http://schemas.openxmlformats.org/wordprocessingml/2006/main" xmlns:w14="http://schemas.microsoft.com/office/word/2010/wordml" xmlns:w15="http://schemas.microsoft.com/office/word/2012/wordml" xmlns:w16cex="http://schemas.microsoft.com/office/word/2018/wordml/cex" xmlns:w16cid="http://schemas.microsoft.com/office/word/2016/wordml/cid" xmlns:w16="http://schemas.microsoft.com/office/word/2018/wordml" xmlns:w16sdtdh="http://schemas.microsoft.com/office/word/2020/wordml/sdtdatahash" xmlns:w16se="http://schemas.microsoft.com/office/word/2015/wordml/symex" xmlns:wpg="http://schemas.microsoft.com/office/word/2010/wordprocessingGroup" xmlns:wpi="http://schemas.microsoft.com/office/word/2010/wordprocessingInk" xmlns:wne="http://schemas.microsoft.com/office/word/2006/wordml" xmlns:wps="http://schemas.microsoft.com/office/word/2010/wordprocessingShape" mc:Ignorable="w14 w15 w16se w16cid w16 w16cex w16sdtdh wp14">
   <w:footnote w:type="separator" w:id="-1">
@@ -1256,6 +2191,131 @@
     <w:pPr>
       <w:pStyle w:val="a3"/>
     </w:pPr>
+    <w:r>
+      <w:rPr>
+        <w:noProof/>
+      </w:rPr>
+      <w:pict w14:anchorId="488DA977">
+        <v:shapetype id="_x0000_t136" coordsize="21600,21600" o:spt="136" adj="10800" path="m@7,l@8,m@5,21600l@6,21600e">
+          <v:formulas>
+            <v:f eqn="sum #0 0 10800"/>
+            <v:f eqn="prod #0 2 1"/>
+            <v:f eqn="sum 21600 0 @1"/>
+            <v:f eqn="sum 0 0 @2"/>
+            <v:f eqn="sum 21600 0 @3"/>
+            <v:f eqn="if @0 @3 0"/>
+            <v:f eqn="if @0 21600 @1"/>
+            <v:f eqn="if @0 0 @2"/>
+            <v:f eqn="if @0 @4 21600"/>
+            <v:f eqn="mid @5 @6"/>
+            <v:f eqn="mid @8 @5"/>
+            <v:f eqn="mid @7 @8"/>
+            <v:f eqn="mid @6 @7"/>
+            <v:f eqn="sum @6 0 @5"/>
+          </v:formulas>
+          <v:path textpathok="t" o:connecttype="custom" o:connectlocs="@9,0;@10,10800;@11,21600;@12,10800" o:connectangles="270,180,90,0"/>
+          <v:textpath on="t" fitshape="t"/>
+          <v:handles>
+            <v:h position="#0,bottomRight" xrange="6629,14971"/>
+          </v:handles>
+          <o:lock v:ext="edit" text="t" shapetype="t"/>
+        </v:shapetype>
+        <v:shape id="PowerPlusWaterMarkObject460486469" o:spid="_x0000_s1026" type="#_x0000_t136" style="position:absolute;left:0;text-align:left;margin-left:0;margin-top:0;width:439.15pt;height:146.35pt;rotation:315;z-index:-251655168;mso-position-horizontal:center;mso-position-horizontal-relative:margin;mso-position-vertical:center;mso-position-vertical-relative:margin" o:allowincell="f" fillcolor="silver" stroked="f">
+          <v:fill opacity=".5"/>
+          <v:textpath style="font-family:&quot;等线&quot;;font-size:1pt" string="Waylon"/>
+        </v:shape>
+      </w:pict>
+    </w:r>
+  </w:p>
+</w:hdr>
+</file>
+
+<file path=word/header2.xml><?xml version="1.0" encoding="utf-8"?>
+<w:hdr xmlns:wpc="http://schemas.microsoft.com/office/word/2010/wordprocessingCanvas" xmlns:cx="http://schemas.microsoft.com/office/drawing/2014/chartex" xmlns:cx1="http://schemas.microsoft.com/office/drawing/2015/9/8/chartex" xmlns:cx2="http://schemas.microsoft.com/office/drawing/2015/10/21/chartex" xmlns:cx3="http://schemas.microsoft.com/office/drawing/2016/5/9/chartex" xmlns:cx4="http://schemas.microsoft.com/office/drawing/2016/5/10/chartex" xmlns:cx5="http://schemas.microsoft.com/office/drawing/2016/5/11/chartex" xmlns:cx6="http://schemas.microsoft.com/office/drawing/2016/5/12/chartex" xmlns:cx7="http://schemas.microsoft.com/office/drawing/2016/5/13/chartex" xmlns:cx8="http://schemas.microsoft.com/office/drawing/2016/5/14/chartex" xmlns:mc="http://schemas.openxmlformats.org/markup-compatibility/2006" xmlns:aink="http://schemas.microsoft.com/office/drawing/2016/ink" xmlns:am3d="http://schemas.microsoft.com/office/drawing/2017/model3d" xmlns:o="urn:schemas-microsoft-com:office:office" xmlns:r="http://schemas.openxmlformats.org/officeDocument/2006/relationships" xmlns:m="http://schemas.openxmlformats.org/officeDocument/2006/math" xmlns:v="urn:schemas-microsoft-com:vml" xmlns:wp14="http://schemas.microsoft.com/office/word/2010/wordprocessingDrawing" xmlns:wp="http://schemas.openxmlformats.org/drawingml/2006/wordprocessingDrawing" xmlns:w10="urn:schemas-microsoft-com:office:word" xmlns:w="http://schemas.openxmlformats.org/wordprocessingml/2006/main" xmlns:w14="http://schemas.microsoft.com/office/word/2010/wordml" xmlns:w15="http://schemas.microsoft.com/office/word/2012/wordml" xmlns:w16cex="http://schemas.microsoft.com/office/word/2018/wordml/cex" xmlns:w16cid="http://schemas.microsoft.com/office/word/2016/wordml/cid" xmlns:w16="http://schemas.microsoft.com/office/word/2018/wordml" xmlns:w16sdtdh="http://schemas.microsoft.com/office/word/2020/wordml/sdtdatahash" xmlns:w16se="http://schemas.microsoft.com/office/word/2015/wordml/symex" xmlns:wpg="http://schemas.microsoft.com/office/word/2010/wordprocessingGroup" xmlns:wpi="http://schemas.microsoft.com/office/word/2010/wordprocessingInk" xmlns:wne="http://schemas.microsoft.com/office/word/2006/wordml" xmlns:wps="http://schemas.microsoft.com/office/word/2010/wordprocessingShape" mc:Ignorable="w14 w15 w16se w16cid w16 w16cex w16sdtdh wp14">
+  <w:p>
+    <w:pPr>
+      <w:pStyle w:val="a3"/>
+    </w:pPr>
+    <w:r>
+      <w:rPr>
+        <w:noProof/>
+      </w:rPr>
+      <w:pict w14:anchorId="60EA5024">
+        <v:shapetype id="_x0000_t136" coordsize="21600,21600" o:spt="136" adj="10800" path="m@7,l@8,m@5,21600l@6,21600e">
+          <v:formulas>
+            <v:f eqn="sum #0 0 10800"/>
+            <v:f eqn="prod #0 2 1"/>
+            <v:f eqn="sum 21600 0 @1"/>
+            <v:f eqn="sum 0 0 @2"/>
+            <v:f eqn="sum 21600 0 @3"/>
+            <v:f eqn="if @0 @3 0"/>
+            <v:f eqn="if @0 21600 @1"/>
+            <v:f eqn="if @0 0 @2"/>
+            <v:f eqn="if @0 @4 21600"/>
+            <v:f eqn="mid @5 @6"/>
+            <v:f eqn="mid @8 @5"/>
+            <v:f eqn="mid @7 @8"/>
+            <v:f eqn="mid @6 @7"/>
+            <v:f eqn="sum @6 0 @5"/>
+          </v:formulas>
+          <v:path textpathok="t" o:connecttype="custom" o:connectlocs="@9,0;@10,10800;@11,21600;@12,10800" o:connectangles="270,180,90,0"/>
+          <v:textpath on="t" fitshape="t"/>
+          <v:handles>
+            <v:h position="#0,bottomRight" xrange="6629,14971"/>
+          </v:handles>
+          <o:lock v:ext="edit" text="t" shapetype="t"/>
+        </v:shapetype>
+        <v:shape id="PowerPlusWaterMarkObject460486470" o:spid="_x0000_s1027" type="#_x0000_t136" style="position:absolute;left:0;text-align:left;margin-left:0;margin-top:0;width:439.15pt;height:146.35pt;rotation:315;z-index:-251653120;mso-position-horizontal:center;mso-position-horizontal-relative:margin;mso-position-vertical:center;mso-position-vertical-relative:margin" o:allowincell="f" fillcolor="silver" stroked="f">
+          <v:fill opacity=".5"/>
+          <v:textpath style="font-family:&quot;等线&quot;;font-size:1pt" string="Waylon"/>
+        </v:shape>
+      </w:pict>
+    </w:r>
+  </w:p>
+</w:hdr>
+</file>
+
+<file path=word/header3.xml><?xml version="1.0" encoding="utf-8"?>
+<w:hdr xmlns:wpc="http://schemas.microsoft.com/office/word/2010/wordprocessingCanvas" xmlns:cx="http://schemas.microsoft.com/office/drawing/2014/chartex" xmlns:cx1="http://schemas.microsoft.com/office/drawing/2015/9/8/chartex" xmlns:cx2="http://schemas.microsoft.com/office/drawing/2015/10/21/chartex" xmlns:cx3="http://schemas.microsoft.com/office/drawing/2016/5/9/chartex" xmlns:cx4="http://schemas.microsoft.com/office/drawing/2016/5/10/chartex" xmlns:cx5="http://schemas.microsoft.com/office/drawing/2016/5/11/chartex" xmlns:cx6="http://schemas.microsoft.com/office/drawing/2016/5/12/chartex" xmlns:cx7="http://schemas.microsoft.com/office/drawing/2016/5/13/chartex" xmlns:cx8="http://schemas.microsoft.com/office/drawing/2016/5/14/chartex" xmlns:mc="http://schemas.openxmlformats.org/markup-compatibility/2006" xmlns:aink="http://schemas.microsoft.com/office/drawing/2016/ink" xmlns:am3d="http://schemas.microsoft.com/office/drawing/2017/model3d" xmlns:o="urn:schemas-microsoft-com:office:office" xmlns:r="http://schemas.openxmlformats.org/officeDocument/2006/relationships" xmlns:m="http://schemas.openxmlformats.org/officeDocument/2006/math" xmlns:v="urn:schemas-microsoft-com:vml" xmlns:wp14="http://schemas.microsoft.com/office/word/2010/wordprocessingDrawing" xmlns:wp="http://schemas.openxmlformats.org/drawingml/2006/wordprocessingDrawing" xmlns:w10="urn:schemas-microsoft-com:office:word" xmlns:w="http://schemas.openxmlformats.org/wordprocessingml/2006/main" xmlns:w14="http://schemas.microsoft.com/office/word/2010/wordml" xmlns:w15="http://schemas.microsoft.com/office/word/2012/wordml" xmlns:w16cex="http://schemas.microsoft.com/office/word/2018/wordml/cex" xmlns:w16cid="http://schemas.microsoft.com/office/word/2016/wordml/cid" xmlns:w16="http://schemas.microsoft.com/office/word/2018/wordml" xmlns:w16sdtdh="http://schemas.microsoft.com/office/word/2020/wordml/sdtdatahash" xmlns:w16se="http://schemas.microsoft.com/office/word/2015/wordml/symex" xmlns:wpg="http://schemas.microsoft.com/office/word/2010/wordprocessingGroup" xmlns:wpi="http://schemas.microsoft.com/office/word/2010/wordprocessingInk" xmlns:wne="http://schemas.microsoft.com/office/word/2006/wordml" xmlns:wps="http://schemas.microsoft.com/office/word/2010/wordprocessingShape" mc:Ignorable="w14 w15 w16se w16cid w16 w16cex w16sdtdh wp14">
+  <w:p>
+    <w:pPr>
+      <w:pStyle w:val="a3"/>
+    </w:pPr>
+    <w:r>
+      <w:rPr>
+        <w:noProof/>
+      </w:rPr>
+      <w:pict w14:anchorId="0318C58F">
+        <v:shapetype id="_x0000_t136" coordsize="21600,21600" o:spt="136" adj="10800" path="m@7,l@8,m@5,21600l@6,21600e">
+          <v:formulas>
+            <v:f eqn="sum #0 0 10800"/>
+            <v:f eqn="prod #0 2 1"/>
+            <v:f eqn="sum 21600 0 @1"/>
+            <v:f eqn="sum 0 0 @2"/>
+            <v:f eqn="sum 21600 0 @3"/>
+            <v:f eqn="if @0 @3 0"/>
+            <v:f eqn="if @0 21600 @1"/>
+            <v:f eqn="if @0 0 @2"/>
+            <v:f eqn="if @0 @4 21600"/>
+            <v:f eqn="mid @5 @6"/>
+            <v:f eqn="mid @8 @5"/>
+            <v:f eqn="mid @7 @8"/>
+            <v:f eqn="mid @6 @7"/>
+            <v:f eqn="sum @6 0 @5"/>
+          </v:formulas>
+          <v:path textpathok="t" o:connecttype="custom" o:connectlocs="@9,0;@10,10800;@11,21600;@12,10800" o:connectangles="270,180,90,0"/>
+          <v:textpath on="t" fitshape="t"/>
+          <v:handles>
+            <v:h position="#0,bottomRight" xrange="6629,14971"/>
+          </v:handles>
+          <o:lock v:ext="edit" text="t" shapetype="t"/>
+        </v:shapetype>
+        <v:shape id="PowerPlusWaterMarkObject460486468" o:spid="_x0000_s1025" type="#_x0000_t136" style="position:absolute;left:0;text-align:left;margin-left:0;margin-top:0;width:439.15pt;height:146.35pt;rotation:315;z-index:-251657216;mso-position-horizontal:center;mso-position-horizontal-relative:margin;mso-position-vertical:center;mso-position-vertical-relative:margin" o:allowincell="f" fillcolor="silver" stroked="f">
+          <v:fill opacity=".5"/>
+          <v:textpath style="font-family:&quot;等线&quot;;font-size:1pt" string="Waylon"/>
+        </v:shape>
+      </w:pict>
+    </w:r>
   </w:p>
 </w:hdr>
 </file>

--- a/notes/JavaScript笔记.docx
+++ b/notes/JavaScript笔记.docx
@@ -146,25 +146,7 @@
           <w:sz w:val="24"/>
           <w:szCs w:val="28"/>
         </w:rPr>
-        <w:t xml:space="preserve">     </w:t>
-      </w:r>
-      <w:r>
-        <w:rPr>
-          <w:b/>
-          <w:bCs/>
-          <w:sz w:val="24"/>
-          <w:szCs w:val="28"/>
-        </w:rPr>
-        <w:t>-----------------------------------------------</w:t>
-      </w:r>
-      <w:r>
-        <w:rPr>
-          <w:b/>
-          <w:bCs/>
-          <w:sz w:val="24"/>
-          <w:szCs w:val="28"/>
-        </w:rPr>
-        <w:t>3</w:t>
+        <w:t xml:space="preserve">     -----------------------------------------------3</w:t>
       </w:r>
     </w:p>
     <w:p>
@@ -2057,21 +2039,752 @@
     <w:p>
       <w:pPr>
         <w:rPr>
+          <w:b/>
+          <w:bCs/>
+          <w:sz w:val="24"/>
+          <w:szCs w:val="28"/>
+        </w:rPr>
+      </w:pPr>
+      <w:r>
+        <w:rPr>
           <w:rFonts w:hint="eastAsia"/>
           <w:b/>
           <w:bCs/>
           <w:sz w:val="24"/>
           <w:szCs w:val="28"/>
         </w:rPr>
+        <w:t>变量的使用：</w:t>
+      </w:r>
+    </w:p>
+    <w:p>
+      <w:pPr>
+        <w:rPr>
+          <w:b/>
+          <w:bCs/>
+          <w:sz w:val="24"/>
+          <w:szCs w:val="28"/>
+        </w:rPr>
+      </w:pPr>
+      <w:r>
+        <w:rPr>
+          <w:b/>
+          <w:bCs/>
+          <w:noProof/>
+          <w:sz w:val="24"/>
+          <w:szCs w:val="28"/>
+        </w:rPr>
+        <w:drawing>
+          <wp:inline distT="0" distB="0" distL="0" distR="0" wp14:anchorId="321D80F1" wp14:editId="08396A03">
+            <wp:extent cx="4183380" cy="2110740"/>
+            <wp:effectExtent l="0" t="0" r="7620" b="3810"/>
+            <wp:docPr id="3" name="图片 3"/>
+            <wp:cNvGraphicFramePr>
+              <a:graphicFrameLocks xmlns:a="http://schemas.openxmlformats.org/drawingml/2006/main" noChangeAspect="1"/>
+            </wp:cNvGraphicFramePr>
+            <a:graphic xmlns:a="http://schemas.openxmlformats.org/drawingml/2006/main">
+              <a:graphicData uri="http://schemas.openxmlformats.org/drawingml/2006/picture">
+                <pic:pic xmlns:pic="http://schemas.openxmlformats.org/drawingml/2006/picture">
+                  <pic:nvPicPr>
+                    <pic:cNvPr id="0" name="Picture 1"/>
+                    <pic:cNvPicPr>
+                      <a:picLocks noChangeAspect="1" noChangeArrowheads="1"/>
+                    </pic:cNvPicPr>
+                  </pic:nvPicPr>
+                  <pic:blipFill>
+                    <a:blip r:embed="rId12">
+                      <a:extLst>
+                        <a:ext uri="{28A0092B-C50C-407E-A947-70E740481C1C}">
+                          <a14:useLocalDpi xmlns:a14="http://schemas.microsoft.com/office/drawing/2010/main" val="0"/>
+                        </a:ext>
+                      </a:extLst>
+                    </a:blip>
+                    <a:srcRect/>
+                    <a:stretch>
+                      <a:fillRect/>
+                    </a:stretch>
+                  </pic:blipFill>
+                  <pic:spPr bwMode="auto">
+                    <a:xfrm>
+                      <a:off x="0" y="0"/>
+                      <a:ext cx="4183380" cy="2110740"/>
+                    </a:xfrm>
+                    <a:prstGeom prst="rect">
+                      <a:avLst/>
+                    </a:prstGeom>
+                    <a:noFill/>
+                    <a:ln>
+                      <a:noFill/>
+                    </a:ln>
+                  </pic:spPr>
+                </pic:pic>
+              </a:graphicData>
+            </a:graphic>
+          </wp:inline>
+        </w:drawing>
+      </w:r>
+    </w:p>
+    <w:p>
+      <w:pPr>
+        <w:widowControl/>
+        <w:shd w:val="clear" w:color="auto" w:fill="1E1E1E"/>
+        <w:spacing w:line="285" w:lineRule="atLeast"/>
+        <w:jc w:val="left"/>
+        <w:rPr>
+          <w:rFonts w:ascii="Consolas" w:eastAsia="宋体" w:hAnsi="Consolas" w:cs="宋体"/>
+          <w:color w:val="D4D4D4"/>
+          <w:kern w:val="0"/>
+          <w:szCs w:val="21"/>
+        </w:rPr>
+      </w:pPr>
+      <w:r>
+        <w:rPr>
+          <w:rFonts w:ascii="Consolas" w:eastAsia="宋体" w:hAnsi="Consolas" w:cs="宋体"/>
+          <w:color w:val="808080"/>
+          <w:kern w:val="0"/>
+          <w:szCs w:val="21"/>
+        </w:rPr>
+        <w:t>&lt;</w:t>
+      </w:r>
+      <w:r>
+        <w:rPr>
+          <w:rFonts w:ascii="Consolas" w:eastAsia="宋体" w:hAnsi="Consolas" w:cs="宋体"/>
+          <w:color w:val="569CD6"/>
+          <w:kern w:val="0"/>
+          <w:szCs w:val="21"/>
+        </w:rPr>
+        <w:t>script</w:t>
+      </w:r>
+      <w:r>
+        <w:rPr>
+          <w:rFonts w:ascii="Consolas" w:eastAsia="宋体" w:hAnsi="Consolas" w:cs="宋体"/>
+          <w:color w:val="808080"/>
+          <w:kern w:val="0"/>
+          <w:szCs w:val="21"/>
+        </w:rPr>
+        <w:t>&gt;</w:t>
+      </w:r>
+    </w:p>
+    <w:p>
+      <w:pPr>
+        <w:widowControl/>
+        <w:shd w:val="clear" w:color="auto" w:fill="1E1E1E"/>
+        <w:spacing w:line="285" w:lineRule="atLeast"/>
+        <w:jc w:val="left"/>
+        <w:rPr>
+          <w:rFonts w:ascii="Consolas" w:eastAsia="宋体" w:hAnsi="Consolas" w:cs="宋体"/>
+          <w:color w:val="D4D4D4"/>
+          <w:kern w:val="0"/>
+          <w:szCs w:val="21"/>
+        </w:rPr>
+      </w:pPr>
+      <w:r>
+        <w:rPr>
+          <w:rFonts w:ascii="Consolas" w:eastAsia="宋体" w:hAnsi="Consolas" w:cs="宋体"/>
+          <w:color w:val="D4D4D4"/>
+          <w:kern w:val="0"/>
+          <w:szCs w:val="21"/>
+        </w:rPr>
+        <w:t xml:space="preserve">        </w:t>
+      </w:r>
+      <w:r>
+        <w:rPr>
+          <w:rFonts w:ascii="Consolas" w:eastAsia="宋体" w:hAnsi="Consolas" w:cs="宋体"/>
+          <w:color w:val="6A9955"/>
+          <w:kern w:val="0"/>
+          <w:szCs w:val="21"/>
+        </w:rPr>
+        <w:t xml:space="preserve">// </w:t>
+      </w:r>
+      <w:r>
+        <w:rPr>
+          <w:rFonts w:ascii="Consolas" w:eastAsia="宋体" w:hAnsi="Consolas" w:cs="宋体"/>
+          <w:color w:val="6A9955"/>
+          <w:kern w:val="0"/>
+          <w:szCs w:val="21"/>
+        </w:rPr>
+        <w:t>声明一个</w:t>
+      </w:r>
+      <w:r>
+        <w:rPr>
+          <w:rFonts w:ascii="Consolas" w:eastAsia="宋体" w:hAnsi="Consolas" w:cs="宋体"/>
+          <w:color w:val="6A9955"/>
+          <w:kern w:val="0"/>
+          <w:szCs w:val="21"/>
+        </w:rPr>
+        <w:t>age</w:t>
+      </w:r>
+      <w:r>
+        <w:rPr>
+          <w:rFonts w:ascii="Consolas" w:eastAsia="宋体" w:hAnsi="Consolas" w:cs="宋体"/>
+          <w:color w:val="6A9955"/>
+          <w:kern w:val="0"/>
+          <w:szCs w:val="21"/>
+        </w:rPr>
+        <w:t>变量</w:t>
+      </w:r>
+    </w:p>
+    <w:p>
+      <w:pPr>
+        <w:widowControl/>
+        <w:shd w:val="clear" w:color="auto" w:fill="1E1E1E"/>
+        <w:spacing w:line="285" w:lineRule="atLeast"/>
+        <w:jc w:val="left"/>
+        <w:rPr>
+          <w:rFonts w:ascii="Consolas" w:eastAsia="宋体" w:hAnsi="Consolas" w:cs="宋体"/>
+          <w:color w:val="D4D4D4"/>
+          <w:kern w:val="0"/>
+          <w:szCs w:val="21"/>
+        </w:rPr>
+      </w:pPr>
+      <w:r>
+        <w:rPr>
+          <w:rFonts w:ascii="Consolas" w:eastAsia="宋体" w:hAnsi="Consolas" w:cs="宋体"/>
+          <w:color w:val="D4D4D4"/>
+          <w:kern w:val="0"/>
+          <w:szCs w:val="21"/>
+        </w:rPr>
+        <w:t xml:space="preserve">        </w:t>
+      </w:r>
+      <w:r>
+        <w:rPr>
+          <w:rFonts w:ascii="Consolas" w:eastAsia="宋体" w:hAnsi="Consolas" w:cs="宋体"/>
+          <w:color w:val="569CD6"/>
+          <w:kern w:val="0"/>
+          <w:szCs w:val="21"/>
+        </w:rPr>
+        <w:t>var</w:t>
+      </w:r>
+      <w:r>
+        <w:rPr>
+          <w:rFonts w:ascii="Consolas" w:eastAsia="宋体" w:hAnsi="Consolas" w:cs="宋体"/>
+          <w:color w:val="D4D4D4"/>
+          <w:kern w:val="0"/>
+          <w:szCs w:val="21"/>
+        </w:rPr>
+        <w:t xml:space="preserve"> </w:t>
+      </w:r>
+      <w:r>
+        <w:rPr>
+          <w:rFonts w:ascii="Consolas" w:eastAsia="宋体" w:hAnsi="Consolas" w:cs="宋体"/>
+          <w:color w:val="9CDCFE"/>
+          <w:kern w:val="0"/>
+          <w:szCs w:val="21"/>
+        </w:rPr>
+        <w:t>age</w:t>
+      </w:r>
+      <w:r>
+        <w:rPr>
+          <w:rFonts w:ascii="Consolas" w:eastAsia="宋体" w:hAnsi="Consolas" w:cs="宋体"/>
+          <w:color w:val="D4D4D4"/>
+          <w:kern w:val="0"/>
+          <w:szCs w:val="21"/>
+        </w:rPr>
+        <w:t>;</w:t>
+      </w:r>
+    </w:p>
+    <w:p>
+      <w:pPr>
+        <w:widowControl/>
+        <w:shd w:val="clear" w:color="auto" w:fill="1E1E1E"/>
+        <w:spacing w:line="285" w:lineRule="atLeast"/>
+        <w:jc w:val="left"/>
+        <w:rPr>
+          <w:rFonts w:ascii="Consolas" w:eastAsia="宋体" w:hAnsi="Consolas" w:cs="宋体"/>
+          <w:color w:val="D4D4D4"/>
+          <w:kern w:val="0"/>
+          <w:szCs w:val="21"/>
+        </w:rPr>
+      </w:pPr>
+      <w:r>
+        <w:rPr>
+          <w:rFonts w:ascii="Consolas" w:eastAsia="宋体" w:hAnsi="Consolas" w:cs="宋体"/>
+          <w:color w:val="D4D4D4"/>
+          <w:kern w:val="0"/>
+          <w:szCs w:val="21"/>
+        </w:rPr>
+        <w:t xml:space="preserve">        </w:t>
+      </w:r>
+      <w:r>
+        <w:rPr>
+          <w:rFonts w:ascii="Consolas" w:eastAsia="宋体" w:hAnsi="Consolas" w:cs="宋体"/>
+          <w:color w:val="6A9955"/>
+          <w:kern w:val="0"/>
+          <w:szCs w:val="21"/>
+        </w:rPr>
+        <w:t xml:space="preserve">// </w:t>
+      </w:r>
+      <w:r>
+        <w:rPr>
+          <w:rFonts w:ascii="Consolas" w:eastAsia="宋体" w:hAnsi="Consolas" w:cs="宋体"/>
+          <w:color w:val="6A9955"/>
+          <w:kern w:val="0"/>
+          <w:szCs w:val="21"/>
+        </w:rPr>
+        <w:t>给</w:t>
+      </w:r>
+      <w:r>
+        <w:rPr>
+          <w:rFonts w:ascii="Consolas" w:eastAsia="宋体" w:hAnsi="Consolas" w:cs="宋体"/>
+          <w:color w:val="6A9955"/>
+          <w:kern w:val="0"/>
+          <w:szCs w:val="21"/>
+        </w:rPr>
+        <w:t>age</w:t>
+      </w:r>
+      <w:r>
+        <w:rPr>
+          <w:rFonts w:ascii="Consolas" w:eastAsia="宋体" w:hAnsi="Consolas" w:cs="宋体"/>
+          <w:color w:val="6A9955"/>
+          <w:kern w:val="0"/>
+          <w:szCs w:val="21"/>
+        </w:rPr>
+        <w:t>赋值</w:t>
+      </w:r>
+    </w:p>
+    <w:p>
+      <w:pPr>
+        <w:widowControl/>
+        <w:shd w:val="clear" w:color="auto" w:fill="1E1E1E"/>
+        <w:spacing w:line="285" w:lineRule="atLeast"/>
+        <w:jc w:val="left"/>
+        <w:rPr>
+          <w:rFonts w:ascii="Consolas" w:eastAsia="宋体" w:hAnsi="Consolas" w:cs="宋体"/>
+          <w:color w:val="D4D4D4"/>
+          <w:kern w:val="0"/>
+          <w:szCs w:val="21"/>
+        </w:rPr>
+      </w:pPr>
+      <w:r>
+        <w:rPr>
+          <w:rFonts w:ascii="Consolas" w:eastAsia="宋体" w:hAnsi="Consolas" w:cs="宋体"/>
+          <w:color w:val="D4D4D4"/>
+          <w:kern w:val="0"/>
+          <w:szCs w:val="21"/>
+        </w:rPr>
+        <w:t xml:space="preserve">        </w:t>
+      </w:r>
+      <w:r>
+        <w:rPr>
+          <w:rFonts w:ascii="Consolas" w:eastAsia="宋体" w:hAnsi="Consolas" w:cs="宋体"/>
+          <w:color w:val="9CDCFE"/>
+          <w:kern w:val="0"/>
+          <w:szCs w:val="21"/>
+        </w:rPr>
+        <w:t>age</w:t>
+      </w:r>
+      <w:r>
+        <w:rPr>
+          <w:rFonts w:ascii="Consolas" w:eastAsia="宋体" w:hAnsi="Consolas" w:cs="宋体"/>
+          <w:color w:val="D4D4D4"/>
+          <w:kern w:val="0"/>
+          <w:szCs w:val="21"/>
+        </w:rPr>
+        <w:t>=</w:t>
+      </w:r>
+      <w:r>
+        <w:rPr>
+          <w:rFonts w:ascii="Consolas" w:eastAsia="宋体" w:hAnsi="Consolas" w:cs="宋体"/>
+          <w:color w:val="B5CEA8"/>
+          <w:kern w:val="0"/>
+          <w:szCs w:val="21"/>
+        </w:rPr>
+        <w:t>18</w:t>
+      </w:r>
+      <w:r>
+        <w:rPr>
+          <w:rFonts w:ascii="Consolas" w:eastAsia="宋体" w:hAnsi="Consolas" w:cs="宋体"/>
+          <w:color w:val="D4D4D4"/>
+          <w:kern w:val="0"/>
+          <w:szCs w:val="21"/>
+        </w:rPr>
+        <w:t>;</w:t>
+      </w:r>
+    </w:p>
+    <w:p>
+      <w:pPr>
+        <w:widowControl/>
+        <w:shd w:val="clear" w:color="auto" w:fill="1E1E1E"/>
+        <w:spacing w:line="285" w:lineRule="atLeast"/>
+        <w:jc w:val="left"/>
+        <w:rPr>
+          <w:rFonts w:ascii="Consolas" w:eastAsia="宋体" w:hAnsi="Consolas" w:cs="宋体"/>
+          <w:color w:val="D4D4D4"/>
+          <w:kern w:val="0"/>
+          <w:szCs w:val="21"/>
+        </w:rPr>
+      </w:pPr>
+      <w:r>
+        <w:rPr>
+          <w:rFonts w:ascii="Consolas" w:eastAsia="宋体" w:hAnsi="Consolas" w:cs="宋体"/>
+          <w:color w:val="D4D4D4"/>
+          <w:kern w:val="0"/>
+          <w:szCs w:val="21"/>
+        </w:rPr>
+        <w:t xml:space="preserve">        </w:t>
+      </w:r>
+      <w:r>
+        <w:rPr>
+          <w:rFonts w:ascii="Consolas" w:eastAsia="宋体" w:hAnsi="Consolas" w:cs="宋体"/>
+          <w:color w:val="6A9955"/>
+          <w:kern w:val="0"/>
+          <w:szCs w:val="21"/>
+        </w:rPr>
+        <w:t xml:space="preserve">// </w:t>
+      </w:r>
+      <w:r>
+        <w:rPr>
+          <w:rFonts w:ascii="Consolas" w:eastAsia="宋体" w:hAnsi="Consolas" w:cs="宋体"/>
+          <w:color w:val="6A9955"/>
+          <w:kern w:val="0"/>
+          <w:szCs w:val="21"/>
+        </w:rPr>
+        <w:t>输出结果</w:t>
+      </w:r>
+    </w:p>
+    <w:p>
+      <w:pPr>
+        <w:widowControl/>
+        <w:shd w:val="clear" w:color="auto" w:fill="1E1E1E"/>
+        <w:spacing w:line="285" w:lineRule="atLeast"/>
+        <w:jc w:val="left"/>
+        <w:rPr>
+          <w:rFonts w:ascii="Consolas" w:eastAsia="宋体" w:hAnsi="Consolas" w:cs="宋体"/>
+          <w:color w:val="D4D4D4"/>
+          <w:kern w:val="0"/>
+          <w:szCs w:val="21"/>
+        </w:rPr>
+      </w:pPr>
+      <w:r>
+        <w:rPr>
+          <w:rFonts w:ascii="Consolas" w:eastAsia="宋体" w:hAnsi="Consolas" w:cs="宋体"/>
+          <w:color w:val="D4D4D4"/>
+          <w:kern w:val="0"/>
+          <w:szCs w:val="21"/>
+        </w:rPr>
+        <w:t xml:space="preserve">        </w:t>
+      </w:r>
+      <w:r>
+        <w:rPr>
+          <w:rFonts w:ascii="Consolas" w:eastAsia="宋体" w:hAnsi="Consolas" w:cs="宋体"/>
+          <w:color w:val="9CDCFE"/>
+          <w:kern w:val="0"/>
+          <w:szCs w:val="21"/>
+        </w:rPr>
+        <w:t>console</w:t>
+      </w:r>
+      <w:r>
+        <w:rPr>
+          <w:rFonts w:ascii="Consolas" w:eastAsia="宋体" w:hAnsi="Consolas" w:cs="宋体"/>
+          <w:color w:val="D4D4D4"/>
+          <w:kern w:val="0"/>
+          <w:szCs w:val="21"/>
+        </w:rPr>
+        <w:t>.</w:t>
+      </w:r>
+      <w:r>
+        <w:rPr>
+          <w:rFonts w:ascii="Consolas" w:eastAsia="宋体" w:hAnsi="Consolas" w:cs="宋体"/>
+          <w:color w:val="DCDCAA"/>
+          <w:kern w:val="0"/>
+          <w:szCs w:val="21"/>
+        </w:rPr>
+        <w:t>log</w:t>
+      </w:r>
+      <w:r>
+        <w:rPr>
+          <w:rFonts w:ascii="Consolas" w:eastAsia="宋体" w:hAnsi="Consolas" w:cs="宋体"/>
+          <w:color w:val="D4D4D4"/>
+          <w:kern w:val="0"/>
+          <w:szCs w:val="21"/>
+        </w:rPr>
+        <w:t>(</w:t>
+      </w:r>
+      <w:r>
+        <w:rPr>
+          <w:rFonts w:ascii="Consolas" w:eastAsia="宋体" w:hAnsi="Consolas" w:cs="宋体"/>
+          <w:color w:val="9CDCFE"/>
+          <w:kern w:val="0"/>
+          <w:szCs w:val="21"/>
+        </w:rPr>
+        <w:t>age</w:t>
+      </w:r>
+      <w:r>
+        <w:rPr>
+          <w:rFonts w:ascii="Consolas" w:eastAsia="宋体" w:hAnsi="Consolas" w:cs="宋体"/>
+          <w:color w:val="D4D4D4"/>
+          <w:kern w:val="0"/>
+          <w:szCs w:val="21"/>
+        </w:rPr>
+        <w:t>);</w:t>
+      </w:r>
+    </w:p>
+    <w:p>
+      <w:pPr>
+        <w:widowControl/>
+        <w:shd w:val="clear" w:color="auto" w:fill="1E1E1E"/>
+        <w:spacing w:line="285" w:lineRule="atLeast"/>
+        <w:jc w:val="left"/>
+        <w:rPr>
+          <w:rFonts w:ascii="Consolas" w:eastAsia="宋体" w:hAnsi="Consolas" w:cs="宋体"/>
+          <w:color w:val="D4D4D4"/>
+          <w:kern w:val="0"/>
+          <w:szCs w:val="21"/>
+        </w:rPr>
+      </w:pPr>
+      <w:r>
+        <w:rPr>
+          <w:rFonts w:ascii="Consolas" w:eastAsia="宋体" w:hAnsi="Consolas" w:cs="宋体"/>
+          <w:color w:val="D4D4D4"/>
+          <w:kern w:val="0"/>
+          <w:szCs w:val="21"/>
+        </w:rPr>
+        <w:t xml:space="preserve">        </w:t>
+      </w:r>
+      <w:r>
+        <w:rPr>
+          <w:rFonts w:ascii="Consolas" w:eastAsia="宋体" w:hAnsi="Consolas" w:cs="宋体"/>
+          <w:color w:val="6A9955"/>
+          <w:kern w:val="0"/>
+          <w:szCs w:val="21"/>
+        </w:rPr>
+        <w:t xml:space="preserve">// </w:t>
+      </w:r>
+      <w:r>
+        <w:rPr>
+          <w:rFonts w:ascii="Consolas" w:eastAsia="宋体" w:hAnsi="Consolas" w:cs="宋体"/>
+          <w:color w:val="6A9955"/>
+          <w:kern w:val="0"/>
+          <w:szCs w:val="21"/>
+        </w:rPr>
+        <w:t>变量的初始化</w:t>
+      </w:r>
+    </w:p>
+    <w:p>
+      <w:pPr>
+        <w:widowControl/>
+        <w:shd w:val="clear" w:color="auto" w:fill="1E1E1E"/>
+        <w:spacing w:line="285" w:lineRule="atLeast"/>
+        <w:jc w:val="left"/>
+        <w:rPr>
+          <w:rFonts w:ascii="Consolas" w:eastAsia="宋体" w:hAnsi="Consolas" w:cs="宋体"/>
+          <w:color w:val="D4D4D4"/>
+          <w:kern w:val="0"/>
+          <w:szCs w:val="21"/>
+        </w:rPr>
+      </w:pPr>
+      <w:r>
+        <w:rPr>
+          <w:rFonts w:ascii="Consolas" w:eastAsia="宋体" w:hAnsi="Consolas" w:cs="宋体"/>
+          <w:color w:val="D4D4D4"/>
+          <w:kern w:val="0"/>
+          <w:szCs w:val="21"/>
+        </w:rPr>
+        <w:t xml:space="preserve">        </w:t>
+      </w:r>
+      <w:r>
+        <w:rPr>
+          <w:rFonts w:ascii="Consolas" w:eastAsia="宋体" w:hAnsi="Consolas" w:cs="宋体"/>
+          <w:color w:val="569CD6"/>
+          <w:kern w:val="0"/>
+          <w:szCs w:val="21"/>
+        </w:rPr>
+        <w:t>var</w:t>
+      </w:r>
+      <w:r>
+        <w:rPr>
+          <w:rFonts w:ascii="Consolas" w:eastAsia="宋体" w:hAnsi="Consolas" w:cs="宋体"/>
+          <w:color w:val="D4D4D4"/>
+          <w:kern w:val="0"/>
+          <w:szCs w:val="21"/>
+        </w:rPr>
+        <w:t xml:space="preserve"> </w:t>
+      </w:r>
+      <w:proofErr w:type="spellStart"/>
+      <w:r>
+        <w:rPr>
+          <w:rFonts w:ascii="Consolas" w:eastAsia="宋体" w:hAnsi="Consolas" w:cs="宋体"/>
+          <w:color w:val="9CDCFE"/>
+          <w:kern w:val="0"/>
+          <w:szCs w:val="21"/>
+        </w:rPr>
+        <w:t>myname</w:t>
+      </w:r>
+      <w:proofErr w:type="spellEnd"/>
+      <w:r>
+        <w:rPr>
+          <w:rFonts w:ascii="Consolas" w:eastAsia="宋体" w:hAnsi="Consolas" w:cs="宋体"/>
+          <w:color w:val="D4D4D4"/>
+          <w:kern w:val="0"/>
+          <w:szCs w:val="21"/>
+        </w:rPr>
+        <w:t xml:space="preserve"> = </w:t>
+      </w:r>
+      <w:r>
+        <w:rPr>
+          <w:rFonts w:ascii="Consolas" w:eastAsia="宋体" w:hAnsi="Consolas" w:cs="宋体"/>
+          <w:color w:val="CE9178"/>
+          <w:kern w:val="0"/>
+          <w:szCs w:val="21"/>
+        </w:rPr>
+        <w:t>'Waylon'</w:t>
+      </w:r>
+      <w:r>
+        <w:rPr>
+          <w:rFonts w:ascii="Consolas" w:eastAsia="宋体" w:hAnsi="Consolas" w:cs="宋体"/>
+          <w:color w:val="D4D4D4"/>
+          <w:kern w:val="0"/>
+          <w:szCs w:val="21"/>
+        </w:rPr>
+        <w:t>;</w:t>
+      </w:r>
+    </w:p>
+    <w:p>
+      <w:pPr>
+        <w:widowControl/>
+        <w:shd w:val="clear" w:color="auto" w:fill="1E1E1E"/>
+        <w:spacing w:line="285" w:lineRule="atLeast"/>
+        <w:jc w:val="left"/>
+        <w:rPr>
+          <w:rFonts w:ascii="Consolas" w:eastAsia="宋体" w:hAnsi="Consolas" w:cs="宋体"/>
+          <w:color w:val="D4D4D4"/>
+          <w:kern w:val="0"/>
+          <w:szCs w:val="21"/>
+        </w:rPr>
+      </w:pPr>
+      <w:r>
+        <w:rPr>
+          <w:rFonts w:ascii="Consolas" w:eastAsia="宋体" w:hAnsi="Consolas" w:cs="宋体"/>
+          <w:color w:val="D4D4D4"/>
+          <w:kern w:val="0"/>
+          <w:szCs w:val="21"/>
+        </w:rPr>
+        <w:t xml:space="preserve">        </w:t>
+      </w:r>
+      <w:r>
+        <w:rPr>
+          <w:rFonts w:ascii="Consolas" w:eastAsia="宋体" w:hAnsi="Consolas" w:cs="宋体"/>
+          <w:color w:val="9CDCFE"/>
+          <w:kern w:val="0"/>
+          <w:szCs w:val="21"/>
+        </w:rPr>
+        <w:t>console</w:t>
+      </w:r>
+      <w:r>
+        <w:rPr>
+          <w:rFonts w:ascii="Consolas" w:eastAsia="宋体" w:hAnsi="Consolas" w:cs="宋体"/>
+          <w:color w:val="D4D4D4"/>
+          <w:kern w:val="0"/>
+          <w:szCs w:val="21"/>
+        </w:rPr>
+        <w:t>.</w:t>
+      </w:r>
+      <w:r>
+        <w:rPr>
+          <w:rFonts w:ascii="Consolas" w:eastAsia="宋体" w:hAnsi="Consolas" w:cs="宋体"/>
+          <w:color w:val="DCDCAA"/>
+          <w:kern w:val="0"/>
+          <w:szCs w:val="21"/>
+        </w:rPr>
+        <w:t>log</w:t>
+      </w:r>
+      <w:r>
+        <w:rPr>
+          <w:rFonts w:ascii="Consolas" w:eastAsia="宋体" w:hAnsi="Consolas" w:cs="宋体"/>
+          <w:color w:val="D4D4D4"/>
+          <w:kern w:val="0"/>
+          <w:szCs w:val="21"/>
+        </w:rPr>
+        <w:t>(</w:t>
+      </w:r>
+      <w:proofErr w:type="spellStart"/>
+      <w:r>
+        <w:rPr>
+          <w:rFonts w:ascii="Consolas" w:eastAsia="宋体" w:hAnsi="Consolas" w:cs="宋体"/>
+          <w:color w:val="9CDCFE"/>
+          <w:kern w:val="0"/>
+          <w:szCs w:val="21"/>
+        </w:rPr>
+        <w:t>myname</w:t>
+      </w:r>
+      <w:proofErr w:type="spellEnd"/>
+      <w:r>
+        <w:rPr>
+          <w:rFonts w:ascii="Consolas" w:eastAsia="宋体" w:hAnsi="Consolas" w:cs="宋体"/>
+          <w:color w:val="D4D4D4"/>
+          <w:kern w:val="0"/>
+          <w:szCs w:val="21"/>
+        </w:rPr>
+        <w:t>);</w:t>
+      </w:r>
+    </w:p>
+    <w:p>
+      <w:pPr>
+        <w:widowControl/>
+        <w:shd w:val="clear" w:color="auto" w:fill="1E1E1E"/>
+        <w:spacing w:line="285" w:lineRule="atLeast"/>
+        <w:jc w:val="left"/>
+        <w:rPr>
+          <w:rFonts w:ascii="Consolas" w:eastAsia="宋体" w:hAnsi="Consolas" w:cs="宋体"/>
+          <w:color w:val="D4D4D4"/>
+          <w:kern w:val="0"/>
+          <w:szCs w:val="21"/>
+        </w:rPr>
+      </w:pPr>
+      <w:r>
+        <w:rPr>
+          <w:rFonts w:ascii="Consolas" w:eastAsia="宋体" w:hAnsi="Consolas" w:cs="宋体"/>
+          <w:color w:val="D4D4D4"/>
+          <w:kern w:val="0"/>
+          <w:szCs w:val="21"/>
+        </w:rPr>
+        <w:t xml:space="preserve">    </w:t>
+      </w:r>
+      <w:r>
+        <w:rPr>
+          <w:rFonts w:ascii="Consolas" w:eastAsia="宋体" w:hAnsi="Consolas" w:cs="宋体"/>
+          <w:color w:val="808080"/>
+          <w:kern w:val="0"/>
+          <w:szCs w:val="21"/>
+        </w:rPr>
+        <w:t>&lt;/</w:t>
+      </w:r>
+      <w:r>
+        <w:rPr>
+          <w:rFonts w:ascii="Consolas" w:eastAsia="宋体" w:hAnsi="Consolas" w:cs="宋体"/>
+          <w:color w:val="569CD6"/>
+          <w:kern w:val="0"/>
+          <w:szCs w:val="21"/>
+        </w:rPr>
+        <w:t>script</w:t>
+      </w:r>
+      <w:r>
+        <w:rPr>
+          <w:rFonts w:ascii="Consolas" w:eastAsia="宋体" w:hAnsi="Consolas" w:cs="宋体"/>
+          <w:color w:val="808080"/>
+          <w:kern w:val="0"/>
+          <w:szCs w:val="21"/>
+        </w:rPr>
+        <w:t>&gt;</w:t>
+      </w:r>
+    </w:p>
+    <w:p>
+      <w:pPr>
+        <w:rPr>
+          <w:rFonts w:hint="eastAsia"/>
+          <w:b/>
+          <w:bCs/>
+          <w:sz w:val="24"/>
+          <w:szCs w:val="28"/>
+        </w:rPr>
       </w:pPr>
     </w:p>
     <w:sectPr>
-      <w:headerReference w:type="even" r:id="rId12"/>
-      <w:headerReference w:type="default" r:id="rId13"/>
-      <w:footerReference w:type="even" r:id="rId14"/>
-      <w:footerReference w:type="default" r:id="rId15"/>
-      <w:headerReference w:type="first" r:id="rId16"/>
-      <w:footerReference w:type="first" r:id="rId17"/>
+      <w:headerReference w:type="even" r:id="rId13"/>
+      <w:headerReference w:type="default" r:id="rId14"/>
+      <w:footerReference w:type="even" r:id="rId15"/>
+      <w:footerReference w:type="default" r:id="rId16"/>
+      <w:headerReference w:type="first" r:id="rId17"/>
+      <w:footerReference w:type="first" r:id="rId18"/>
       <w:pgSz w:w="11906" w:h="16838"/>
       <w:pgMar w:top="1440" w:right="1800" w:bottom="1440" w:left="1800" w:header="851" w:footer="992" w:gutter="0"/>
       <w:cols w:space="425"/>
@@ -2223,6 +2936,7 @@
         <v:shape id="PowerPlusWaterMarkObject460486469" o:spid="_x0000_s1026" type="#_x0000_t136" style="position:absolute;left:0;text-align:left;margin-left:0;margin-top:0;width:439.15pt;height:146.35pt;rotation:315;z-index:-251655168;mso-position-horizontal:center;mso-position-horizontal-relative:margin;mso-position-vertical:center;mso-position-vertical-relative:margin" o:allowincell="f" fillcolor="silver" stroked="f">
           <v:fill opacity=".5"/>
           <v:textpath style="font-family:&quot;等线&quot;;font-size:1pt" string="Waylon"/>
+          <w10:wrap anchorx="margin" anchory="margin"/>
         </v:shape>
       </w:pict>
     </w:r>
@@ -2268,6 +2982,7 @@
         <v:shape id="PowerPlusWaterMarkObject460486470" o:spid="_x0000_s1027" type="#_x0000_t136" style="position:absolute;left:0;text-align:left;margin-left:0;margin-top:0;width:439.15pt;height:146.35pt;rotation:315;z-index:-251653120;mso-position-horizontal:center;mso-position-horizontal-relative:margin;mso-position-vertical:center;mso-position-vertical-relative:margin" o:allowincell="f" fillcolor="silver" stroked="f">
           <v:fill opacity=".5"/>
           <v:textpath style="font-family:&quot;等线&quot;;font-size:1pt" string="Waylon"/>
+          <w10:wrap anchorx="margin" anchory="margin"/>
         </v:shape>
       </w:pict>
     </w:r>
@@ -2313,6 +3028,7 @@
         <v:shape id="PowerPlusWaterMarkObject460486468" o:spid="_x0000_s1025" type="#_x0000_t136" style="position:absolute;left:0;text-align:left;margin-left:0;margin-top:0;width:439.15pt;height:146.35pt;rotation:315;z-index:-251657216;mso-position-horizontal:center;mso-position-horizontal-relative:margin;mso-position-vertical:center;mso-position-vertical-relative:margin" o:allowincell="f" fillcolor="silver" stroked="f">
           <v:fill opacity=".5"/>
           <v:textpath style="font-family:&quot;等线&quot;;font-size:1pt" string="Waylon"/>
+          <w10:wrap anchorx="margin" anchory="margin"/>
         </v:shape>
       </w:pict>
     </w:r>

--- a/notes/JavaScript笔记.docx
+++ b/notes/JavaScript笔记.docx
@@ -2770,21 +2770,78 @@
     <w:p>
       <w:pPr>
         <w:rPr>
-          <w:rFonts w:hint="eastAsia"/>
-          <w:b/>
-          <w:bCs/>
-          <w:sz w:val="24"/>
-          <w:szCs w:val="28"/>
-        </w:rPr>
-      </w:pPr>
+          <w:b/>
+          <w:bCs/>
+          <w:sz w:val="24"/>
+          <w:szCs w:val="28"/>
+        </w:rPr>
+      </w:pPr>
+      <w:r>
+        <w:rPr>
+          <w:b/>
+          <w:bCs/>
+          <w:noProof/>
+          <w:sz w:val="24"/>
+          <w:szCs w:val="28"/>
+        </w:rPr>
+        <w:lastRenderedPageBreak/>
+        <w:drawing>
+          <wp:inline distT="0" distB="0" distL="0" distR="0" wp14:anchorId="2E6BBDDF" wp14:editId="6E07CDB4">
+            <wp:extent cx="5273040" cy="2476500"/>
+            <wp:effectExtent l="0" t="0" r="3810" b="0"/>
+            <wp:docPr id="6" name="图片 6"/>
+            <wp:cNvGraphicFramePr>
+              <a:graphicFrameLocks xmlns:a="http://schemas.openxmlformats.org/drawingml/2006/main" noChangeAspect="1"/>
+            </wp:cNvGraphicFramePr>
+            <a:graphic xmlns:a="http://schemas.openxmlformats.org/drawingml/2006/main">
+              <a:graphicData uri="http://schemas.openxmlformats.org/drawingml/2006/picture">
+                <pic:pic xmlns:pic="http://schemas.openxmlformats.org/drawingml/2006/picture">
+                  <pic:nvPicPr>
+                    <pic:cNvPr id="0" name="Picture 1"/>
+                    <pic:cNvPicPr>
+                      <a:picLocks noChangeAspect="1" noChangeArrowheads="1"/>
+                    </pic:cNvPicPr>
+                  </pic:nvPicPr>
+                  <pic:blipFill>
+                    <a:blip r:embed="rId13">
+                      <a:extLst>
+                        <a:ext uri="{28A0092B-C50C-407E-A947-70E740481C1C}">
+                          <a14:useLocalDpi xmlns:a14="http://schemas.microsoft.com/office/drawing/2010/main" val="0"/>
+                        </a:ext>
+                      </a:extLst>
+                    </a:blip>
+                    <a:srcRect/>
+                    <a:stretch>
+                      <a:fillRect/>
+                    </a:stretch>
+                  </pic:blipFill>
+                  <pic:spPr bwMode="auto">
+                    <a:xfrm>
+                      <a:off x="0" y="0"/>
+                      <a:ext cx="5273040" cy="2476500"/>
+                    </a:xfrm>
+                    <a:prstGeom prst="rect">
+                      <a:avLst/>
+                    </a:prstGeom>
+                    <a:noFill/>
+                    <a:ln>
+                      <a:noFill/>
+                    </a:ln>
+                  </pic:spPr>
+                </pic:pic>
+              </a:graphicData>
+            </a:graphic>
+          </wp:inline>
+        </w:drawing>
+      </w:r>
     </w:p>
     <w:sectPr>
-      <w:headerReference w:type="even" r:id="rId13"/>
-      <w:headerReference w:type="default" r:id="rId14"/>
-      <w:footerReference w:type="even" r:id="rId15"/>
-      <w:footerReference w:type="default" r:id="rId16"/>
-      <w:headerReference w:type="first" r:id="rId17"/>
-      <w:footerReference w:type="first" r:id="rId18"/>
+      <w:headerReference w:type="even" r:id="rId14"/>
+      <w:headerReference w:type="default" r:id="rId15"/>
+      <w:footerReference w:type="even" r:id="rId16"/>
+      <w:footerReference w:type="default" r:id="rId17"/>
+      <w:headerReference w:type="first" r:id="rId18"/>
+      <w:footerReference w:type="first" r:id="rId19"/>
       <w:pgSz w:w="11906" w:h="16838"/>
       <w:pgMar w:top="1440" w:right="1800" w:bottom="1440" w:left="1800" w:header="851" w:footer="992" w:gutter="0"/>
       <w:cols w:space="425"/>

--- a/notes/JavaScript笔记.docx
+++ b/notes/JavaScript笔记.docx
@@ -2835,13 +2835,343 @@
         </w:drawing>
       </w:r>
     </w:p>
+    <w:p>
+      <w:pPr>
+        <w:rPr>
+          <w:b/>
+          <w:bCs/>
+          <w:sz w:val="24"/>
+          <w:szCs w:val="28"/>
+        </w:rPr>
+      </w:pPr>
+    </w:p>
+    <w:p>
+      <w:pPr>
+        <w:rPr>
+          <w:b/>
+          <w:bCs/>
+          <w:sz w:val="24"/>
+          <w:szCs w:val="28"/>
+        </w:rPr>
+      </w:pPr>
+      <w:r>
+        <w:rPr>
+          <w:b/>
+          <w:bCs/>
+          <w:noProof/>
+          <w:sz w:val="24"/>
+          <w:szCs w:val="28"/>
+        </w:rPr>
+        <w:drawing>
+          <wp:inline distT="0" distB="0" distL="0" distR="0" wp14:anchorId="1242C32B" wp14:editId="5781FC0D">
+            <wp:extent cx="5273040" cy="2865120"/>
+            <wp:effectExtent l="0" t="0" r="3810" b="0"/>
+            <wp:docPr id="7" name="图片 7"/>
+            <wp:cNvGraphicFramePr>
+              <a:graphicFrameLocks xmlns:a="http://schemas.openxmlformats.org/drawingml/2006/main" noChangeAspect="1"/>
+            </wp:cNvGraphicFramePr>
+            <a:graphic xmlns:a="http://schemas.openxmlformats.org/drawingml/2006/main">
+              <a:graphicData uri="http://schemas.openxmlformats.org/drawingml/2006/picture">
+                <pic:pic xmlns:pic="http://schemas.openxmlformats.org/drawingml/2006/picture">
+                  <pic:nvPicPr>
+                    <pic:cNvPr id="0" name="Picture 1"/>
+                    <pic:cNvPicPr>
+                      <a:picLocks noChangeAspect="1" noChangeArrowheads="1"/>
+                    </pic:cNvPicPr>
+                  </pic:nvPicPr>
+                  <pic:blipFill>
+                    <a:blip r:embed="rId14">
+                      <a:extLst>
+                        <a:ext uri="{28A0092B-C50C-407E-A947-70E740481C1C}">
+                          <a14:useLocalDpi xmlns:a14="http://schemas.microsoft.com/office/drawing/2010/main" val="0"/>
+                        </a:ext>
+                      </a:extLst>
+                    </a:blip>
+                    <a:srcRect/>
+                    <a:stretch>
+                      <a:fillRect/>
+                    </a:stretch>
+                  </pic:blipFill>
+                  <pic:spPr bwMode="auto">
+                    <a:xfrm>
+                      <a:off x="0" y="0"/>
+                      <a:ext cx="5273040" cy="2865120"/>
+                    </a:xfrm>
+                    <a:prstGeom prst="rect">
+                      <a:avLst/>
+                    </a:prstGeom>
+                    <a:noFill/>
+                    <a:ln>
+                      <a:noFill/>
+                    </a:ln>
+                  </pic:spPr>
+                </pic:pic>
+              </a:graphicData>
+            </a:graphic>
+          </wp:inline>
+        </w:drawing>
+      </w:r>
+    </w:p>
+    <w:p>
+      <w:pPr>
+        <w:rPr>
+          <w:b/>
+          <w:bCs/>
+          <w:sz w:val="24"/>
+          <w:szCs w:val="28"/>
+        </w:rPr>
+      </w:pPr>
+      <w:r>
+        <w:rPr>
+          <w:rFonts w:hint="eastAsia"/>
+          <w:b/>
+          <w:bCs/>
+          <w:sz w:val="24"/>
+          <w:szCs w:val="28"/>
+        </w:rPr>
+        <w:t>数据类型</w:t>
+      </w:r>
+    </w:p>
+    <w:p>
+      <w:pPr>
+        <w:rPr>
+          <w:b/>
+          <w:bCs/>
+          <w:sz w:val="24"/>
+          <w:szCs w:val="28"/>
+        </w:rPr>
+      </w:pPr>
+      <w:r>
+        <w:rPr>
+          <w:b/>
+          <w:bCs/>
+          <w:noProof/>
+          <w:sz w:val="24"/>
+          <w:szCs w:val="28"/>
+        </w:rPr>
+        <w:drawing>
+          <wp:inline distT="0" distB="0" distL="0" distR="0" wp14:anchorId="39E26435" wp14:editId="269DEF80">
+            <wp:extent cx="4590411" cy="2407584"/>
+            <wp:effectExtent l="0" t="0" r="1270" b="0"/>
+            <wp:docPr id="8" name="图片 8"/>
+            <wp:cNvGraphicFramePr>
+              <a:graphicFrameLocks xmlns:a="http://schemas.openxmlformats.org/drawingml/2006/main" noChangeAspect="1"/>
+            </wp:cNvGraphicFramePr>
+            <a:graphic xmlns:a="http://schemas.openxmlformats.org/drawingml/2006/main">
+              <a:graphicData uri="http://schemas.openxmlformats.org/drawingml/2006/picture">
+                <pic:pic xmlns:pic="http://schemas.openxmlformats.org/drawingml/2006/picture">
+                  <pic:nvPicPr>
+                    <pic:cNvPr id="0" name="Picture 1"/>
+                    <pic:cNvPicPr>
+                      <a:picLocks noChangeAspect="1" noChangeArrowheads="1"/>
+                    </pic:cNvPicPr>
+                  </pic:nvPicPr>
+                  <pic:blipFill>
+                    <a:blip r:embed="rId15" cstate="print">
+                      <a:extLst>
+                        <a:ext uri="{28A0092B-C50C-407E-A947-70E740481C1C}">
+                          <a14:useLocalDpi xmlns:a14="http://schemas.microsoft.com/office/drawing/2010/main" val="0"/>
+                        </a:ext>
+                      </a:extLst>
+                    </a:blip>
+                    <a:srcRect/>
+                    <a:stretch>
+                      <a:fillRect/>
+                    </a:stretch>
+                  </pic:blipFill>
+                  <pic:spPr bwMode="auto">
+                    <a:xfrm>
+                      <a:off x="0" y="0"/>
+                      <a:ext cx="4590411" cy="2407584"/>
+                    </a:xfrm>
+                    <a:prstGeom prst="rect">
+                      <a:avLst/>
+                    </a:prstGeom>
+                    <a:noFill/>
+                    <a:ln>
+                      <a:noFill/>
+                    </a:ln>
+                  </pic:spPr>
+                </pic:pic>
+              </a:graphicData>
+            </a:graphic>
+          </wp:inline>
+        </w:drawing>
+      </w:r>
+    </w:p>
+    <w:p>
+      <w:pPr>
+        <w:rPr>
+          <w:b/>
+          <w:bCs/>
+          <w:sz w:val="24"/>
+          <w:szCs w:val="28"/>
+        </w:rPr>
+      </w:pPr>
+      <w:r>
+        <w:rPr>
+          <w:rFonts w:hint="eastAsia"/>
+          <w:b/>
+          <w:bCs/>
+          <w:sz w:val="24"/>
+          <w:szCs w:val="28"/>
+        </w:rPr>
+        <w:lastRenderedPageBreak/>
+        <w:t>简单数据类型</w:t>
+      </w:r>
+    </w:p>
+    <w:p>
+      <w:pPr>
+        <w:rPr>
+          <w:b/>
+          <w:bCs/>
+          <w:sz w:val="24"/>
+          <w:szCs w:val="28"/>
+        </w:rPr>
+      </w:pPr>
+      <w:r>
+        <w:rPr>
+          <w:b/>
+          <w:bCs/>
+          <w:noProof/>
+          <w:sz w:val="24"/>
+          <w:szCs w:val="28"/>
+        </w:rPr>
+        <w:drawing>
+          <wp:inline distT="0" distB="0" distL="0" distR="0" wp14:anchorId="5D634616" wp14:editId="646305D1">
+            <wp:extent cx="5265420" cy="2289175"/>
+            <wp:effectExtent l="0" t="0" r="0" b="0"/>
+            <wp:docPr id="9" name="图片 9"/>
+            <wp:cNvGraphicFramePr>
+              <a:graphicFrameLocks xmlns:a="http://schemas.openxmlformats.org/drawingml/2006/main" noChangeAspect="1"/>
+            </wp:cNvGraphicFramePr>
+            <a:graphic xmlns:a="http://schemas.openxmlformats.org/drawingml/2006/main">
+              <a:graphicData uri="http://schemas.openxmlformats.org/drawingml/2006/picture">
+                <pic:pic xmlns:pic="http://schemas.openxmlformats.org/drawingml/2006/picture">
+                  <pic:nvPicPr>
+                    <pic:cNvPr id="0" name="Picture 2"/>
+                    <pic:cNvPicPr>
+                      <a:picLocks noChangeAspect="1" noChangeArrowheads="1"/>
+                    </pic:cNvPicPr>
+                  </pic:nvPicPr>
+                  <pic:blipFill>
+                    <a:blip r:embed="rId16" cstate="print">
+                      <a:extLst>
+                        <a:ext uri="{28A0092B-C50C-407E-A947-70E740481C1C}">
+                          <a14:useLocalDpi xmlns:a14="http://schemas.microsoft.com/office/drawing/2010/main" val="0"/>
+                        </a:ext>
+                      </a:extLst>
+                    </a:blip>
+                    <a:srcRect/>
+                    <a:stretch>
+                      <a:fillRect/>
+                    </a:stretch>
+                  </pic:blipFill>
+                  <pic:spPr bwMode="auto">
+                    <a:xfrm>
+                      <a:off x="0" y="0"/>
+                      <a:ext cx="5265420" cy="2289175"/>
+                    </a:xfrm>
+                    <a:prstGeom prst="rect">
+                      <a:avLst/>
+                    </a:prstGeom>
+                    <a:noFill/>
+                    <a:ln>
+                      <a:noFill/>
+                    </a:ln>
+                  </pic:spPr>
+                </pic:pic>
+              </a:graphicData>
+            </a:graphic>
+          </wp:inline>
+        </w:drawing>
+      </w:r>
+    </w:p>
+    <w:p>
+      <w:pPr>
+        <w:rPr>
+          <w:b/>
+          <w:bCs/>
+          <w:sz w:val="24"/>
+          <w:szCs w:val="28"/>
+        </w:rPr>
+      </w:pPr>
+      <w:r>
+        <w:rPr>
+          <w:b/>
+          <w:bCs/>
+          <w:noProof/>
+          <w:sz w:val="24"/>
+          <w:szCs w:val="28"/>
+        </w:rPr>
+        <w:drawing>
+          <wp:inline distT="0" distB="0" distL="0" distR="0" wp14:anchorId="27F05741" wp14:editId="7F24B979">
+            <wp:extent cx="5271770" cy="3338195"/>
+            <wp:effectExtent l="0" t="0" r="5080" b="0"/>
+            <wp:docPr id="10" name="图片 10"/>
+            <wp:cNvGraphicFramePr>
+              <a:graphicFrameLocks xmlns:a="http://schemas.openxmlformats.org/drawingml/2006/main" noChangeAspect="1"/>
+            </wp:cNvGraphicFramePr>
+            <a:graphic xmlns:a="http://schemas.openxmlformats.org/drawingml/2006/main">
+              <a:graphicData uri="http://schemas.openxmlformats.org/drawingml/2006/picture">
+                <pic:pic xmlns:pic="http://schemas.openxmlformats.org/drawingml/2006/picture">
+                  <pic:nvPicPr>
+                    <pic:cNvPr id="0" name="Picture 3"/>
+                    <pic:cNvPicPr>
+                      <a:picLocks noChangeAspect="1" noChangeArrowheads="1"/>
+                    </pic:cNvPicPr>
+                  </pic:nvPicPr>
+                  <pic:blipFill>
+                    <a:blip r:embed="rId17">
+                      <a:extLst>
+                        <a:ext uri="{28A0092B-C50C-407E-A947-70E740481C1C}">
+                          <a14:useLocalDpi xmlns:a14="http://schemas.microsoft.com/office/drawing/2010/main" val="0"/>
+                        </a:ext>
+                      </a:extLst>
+                    </a:blip>
+                    <a:srcRect/>
+                    <a:stretch>
+                      <a:fillRect/>
+                    </a:stretch>
+                  </pic:blipFill>
+                  <pic:spPr bwMode="auto">
+                    <a:xfrm>
+                      <a:off x="0" y="0"/>
+                      <a:ext cx="5271770" cy="3338195"/>
+                    </a:xfrm>
+                    <a:prstGeom prst="rect">
+                      <a:avLst/>
+                    </a:prstGeom>
+                    <a:noFill/>
+                    <a:ln>
+                      <a:noFill/>
+                    </a:ln>
+                  </pic:spPr>
+                </pic:pic>
+              </a:graphicData>
+            </a:graphic>
+          </wp:inline>
+        </w:drawing>
+      </w:r>
+    </w:p>
+    <w:p>
+      <w:pPr>
+        <w:rPr>
+          <w:rFonts w:hint="eastAsia"/>
+          <w:b/>
+          <w:bCs/>
+          <w:sz w:val="24"/>
+          <w:szCs w:val="28"/>
+        </w:rPr>
+      </w:pPr>
+    </w:p>
     <w:sectPr>
-      <w:headerReference w:type="even" r:id="rId14"/>
-      <w:headerReference w:type="default" r:id="rId15"/>
-      <w:footerReference w:type="even" r:id="rId16"/>
-      <w:footerReference w:type="default" r:id="rId17"/>
-      <w:headerReference w:type="first" r:id="rId18"/>
-      <w:footerReference w:type="first" r:id="rId19"/>
+      <w:headerReference w:type="even" r:id="rId18"/>
+      <w:headerReference w:type="default" r:id="rId19"/>
+      <w:footerReference w:type="even" r:id="rId20"/>
+      <w:footerReference w:type="default" r:id="rId21"/>
+      <w:headerReference w:type="first" r:id="rId22"/>
+      <w:footerReference w:type="first" r:id="rId23"/>
       <w:pgSz w:w="11906" w:h="16838"/>
       <w:pgMar w:top="1440" w:right="1800" w:bottom="1440" w:left="1800" w:header="851" w:footer="992" w:gutter="0"/>
       <w:cols w:space="425"/>

--- a/notes/JavaScript笔记.docx
+++ b/notes/JavaScript笔记.docx
@@ -3157,6 +3157,73 @@
     <w:p>
       <w:pPr>
         <w:rPr>
+          <w:b/>
+          <w:bCs/>
+          <w:sz w:val="24"/>
+          <w:szCs w:val="28"/>
+        </w:rPr>
+      </w:pPr>
+      <w:r>
+        <w:rPr>
+          <w:b/>
+          <w:bCs/>
+          <w:noProof/>
+          <w:sz w:val="24"/>
+          <w:szCs w:val="28"/>
+        </w:rPr>
+        <w:drawing>
+          <wp:inline distT="0" distB="0" distL="0" distR="0" wp14:anchorId="28C0AF01" wp14:editId="51C480FF">
+            <wp:extent cx="5265420" cy="2252345"/>
+            <wp:effectExtent l="0" t="0" r="0" b="0"/>
+            <wp:docPr id="11" name="图片 11"/>
+            <wp:cNvGraphicFramePr>
+              <a:graphicFrameLocks xmlns:a="http://schemas.openxmlformats.org/drawingml/2006/main" noChangeAspect="1"/>
+            </wp:cNvGraphicFramePr>
+            <a:graphic xmlns:a="http://schemas.openxmlformats.org/drawingml/2006/main">
+              <a:graphicData uri="http://schemas.openxmlformats.org/drawingml/2006/picture">
+                <pic:pic xmlns:pic="http://schemas.openxmlformats.org/drawingml/2006/picture">
+                  <pic:nvPicPr>
+                    <pic:cNvPr id="0" name="Picture 1"/>
+                    <pic:cNvPicPr>
+                      <a:picLocks noChangeAspect="1" noChangeArrowheads="1"/>
+                    </pic:cNvPicPr>
+                  </pic:nvPicPr>
+                  <pic:blipFill>
+                    <a:blip r:embed="rId18">
+                      <a:extLst>
+                        <a:ext uri="{28A0092B-C50C-407E-A947-70E740481C1C}">
+                          <a14:useLocalDpi xmlns:a14="http://schemas.microsoft.com/office/drawing/2010/main" val="0"/>
+                        </a:ext>
+                      </a:extLst>
+                    </a:blip>
+                    <a:srcRect/>
+                    <a:stretch>
+                      <a:fillRect/>
+                    </a:stretch>
+                  </pic:blipFill>
+                  <pic:spPr bwMode="auto">
+                    <a:xfrm>
+                      <a:off x="0" y="0"/>
+                      <a:ext cx="5265420" cy="2252345"/>
+                    </a:xfrm>
+                    <a:prstGeom prst="rect">
+                      <a:avLst/>
+                    </a:prstGeom>
+                    <a:noFill/>
+                    <a:ln>
+                      <a:noFill/>
+                    </a:ln>
+                  </pic:spPr>
+                </pic:pic>
+              </a:graphicData>
+            </a:graphic>
+          </wp:inline>
+        </w:drawing>
+      </w:r>
+    </w:p>
+    <w:p>
+      <w:pPr>
+        <w:rPr>
           <w:rFonts w:hint="eastAsia"/>
           <w:b/>
           <w:bCs/>
@@ -3164,14 +3231,82 @@
           <w:szCs w:val="28"/>
         </w:rPr>
       </w:pPr>
+      <w:r>
+        <w:rPr>
+          <w:b/>
+          <w:bCs/>
+          <w:noProof/>
+          <w:sz w:val="24"/>
+          <w:szCs w:val="28"/>
+        </w:rPr>
+        <w:lastRenderedPageBreak/>
+        <w:drawing>
+          <wp:inline distT="0" distB="0" distL="0" distR="0" wp14:anchorId="5989F474" wp14:editId="5D8D7BCD">
+            <wp:extent cx="5265420" cy="3970655"/>
+            <wp:effectExtent l="0" t="0" r="0" b="0"/>
+            <wp:docPr id="12" name="图片 12"/>
+            <wp:cNvGraphicFramePr>
+              <a:graphicFrameLocks xmlns:a="http://schemas.openxmlformats.org/drawingml/2006/main" noChangeAspect="1"/>
+            </wp:cNvGraphicFramePr>
+            <a:graphic xmlns:a="http://schemas.openxmlformats.org/drawingml/2006/main">
+              <a:graphicData uri="http://schemas.openxmlformats.org/drawingml/2006/picture">
+                <pic:pic xmlns:pic="http://schemas.openxmlformats.org/drawingml/2006/picture">
+                  <pic:nvPicPr>
+                    <pic:cNvPr id="0" name="Picture 2"/>
+                    <pic:cNvPicPr>
+                      <a:picLocks noChangeAspect="1" noChangeArrowheads="1"/>
+                    </pic:cNvPicPr>
+                  </pic:nvPicPr>
+                  <pic:blipFill>
+                    <a:blip r:embed="rId19">
+                      <a:extLst>
+                        <a:ext uri="{28A0092B-C50C-407E-A947-70E740481C1C}">
+                          <a14:useLocalDpi xmlns:a14="http://schemas.microsoft.com/office/drawing/2010/main" val="0"/>
+                        </a:ext>
+                      </a:extLst>
+                    </a:blip>
+                    <a:srcRect/>
+                    <a:stretch>
+                      <a:fillRect/>
+                    </a:stretch>
+                  </pic:blipFill>
+                  <pic:spPr bwMode="auto">
+                    <a:xfrm>
+                      <a:off x="0" y="0"/>
+                      <a:ext cx="5265420" cy="3970655"/>
+                    </a:xfrm>
+                    <a:prstGeom prst="rect">
+                      <a:avLst/>
+                    </a:prstGeom>
+                    <a:noFill/>
+                    <a:ln>
+                      <a:noFill/>
+                    </a:ln>
+                  </pic:spPr>
+                </pic:pic>
+              </a:graphicData>
+            </a:graphic>
+          </wp:inline>
+        </w:drawing>
+      </w:r>
+    </w:p>
+    <w:p>
+      <w:pPr>
+        <w:rPr>
+          <w:b/>
+          <w:bCs/>
+          <w:sz w:val="24"/>
+          <w:szCs w:val="28"/>
+        </w:rPr>
+      </w:pPr>
     </w:p>
     <w:sectPr>
-      <w:headerReference w:type="even" r:id="rId18"/>
-      <w:headerReference w:type="default" r:id="rId19"/>
-      <w:footerReference w:type="even" r:id="rId20"/>
-      <w:footerReference w:type="default" r:id="rId21"/>
-      <w:headerReference w:type="first" r:id="rId22"/>
-      <w:footerReference w:type="first" r:id="rId23"/>
+      <w:headerReference w:type="even" r:id="rId20"/>
+      <w:headerReference w:type="default" r:id="rId21"/>
+      <w:footerReference w:type="even" r:id="rId22"/>
+      <w:footerReference w:type="default" r:id="rId23"/>
+      <w:headerReference w:type="first" r:id="rId24"/>
+      <w:footerReference w:type="first" r:id="rId25"/>
       <w:pgSz w:w="11906" w:h="16838"/>
       <w:pgMar w:top="1440" w:right="1800" w:bottom="1440" w:left="1800" w:header="851" w:footer="992" w:gutter="0"/>
       <w:cols w:space="425"/>
